--- a/Övningsuppgifter/Dokument/0. Introduktionsuppgift.docx
+++ b/Övningsuppgifter/Dokument/0. Introduktionsuppgift.docx
@@ -1,6 +1,6 @@
 
 <file path=word/document.xml><?xml version="1.0" encoding="utf-8"?>
-<w:document xmlns:wpc="http://schemas.microsoft.com/office/word/2010/wordprocessingCanvas" xmlns:mc="http://schemas.openxmlformats.org/markup-compatibility/2006" xmlns:o="urn:schemas-microsoft-com:office:office" xmlns:r="http://schemas.openxmlformats.org/officeDocument/2006/relationships" xmlns:m="http://schemas.openxmlformats.org/officeDocument/2006/math" xmlns:v="urn:schemas-microsoft-com:vml" xmlns:wp14="http://schemas.microsoft.com/office/word/2010/wordprocessingDrawing" xmlns:wp="http://schemas.openxmlformats.org/drawingml/2006/wordprocessingDrawing" xmlns:w10="urn:schemas-microsoft-com:office:word" xmlns:w="http://schemas.openxmlformats.org/wordprocessingml/2006/main" xmlns:w14="http://schemas.microsoft.com/office/word/2010/wordml" xmlns:wpg="http://schemas.microsoft.com/office/word/2010/wordprocessingGroup" xmlns:wpi="http://schemas.microsoft.com/office/word/2010/wordprocessingInk" xmlns:wne="http://schemas.microsoft.com/office/word/2006/wordml" xmlns:wps="http://schemas.microsoft.com/office/word/2010/wordprocessingShape" mc:Ignorable="w14 wp14">
+<w:document xmlns:wpc="http://schemas.microsoft.com/office/word/2010/wordprocessingCanvas" xmlns:mc="http://schemas.openxmlformats.org/markup-compatibility/2006" xmlns:o="urn:schemas-microsoft-com:office:office" xmlns:r="http://schemas.openxmlformats.org/officeDocument/2006/relationships" xmlns:m="http://schemas.openxmlformats.org/officeDocument/2006/math" xmlns:v="urn:schemas-microsoft-com:vml" xmlns:wp14="http://schemas.microsoft.com/office/word/2010/wordprocessingDrawing" xmlns:wp="http://schemas.openxmlformats.org/drawingml/2006/wordprocessingDrawing" xmlns:w10="urn:schemas-microsoft-com:office:word" xmlns:w="http://schemas.openxmlformats.org/wordprocessingml/2006/main" xmlns:w14="http://schemas.microsoft.com/office/word/2010/wordml" xmlns:w15="http://schemas.microsoft.com/office/word/2012/wordml" xmlns:wpg="http://schemas.microsoft.com/office/word/2010/wordprocessingGroup" xmlns:wpi="http://schemas.microsoft.com/office/word/2010/wordprocessingInk" xmlns:wne="http://schemas.microsoft.com/office/word/2006/wordml" xmlns:wps="http://schemas.microsoft.com/office/word/2010/wordprocessingShape" mc:Ignorable="w14 w15 wp14">
   <w:body>
     <w:tbl>
       <w:tblPr>
@@ -32,6 +32,8 @@
                 <w:szCs w:val="44"/>
               </w:rPr>
             </w:pPr>
+            <w:bookmarkStart w:id="0" w:name="_GoBack"/>
+            <w:bookmarkEnd w:id="0"/>
             <w:r>
               <w:rPr>
                 <w:i w:val="0"/>
@@ -275,9 +277,9 @@
         <w:pStyle w:val="Rubrik1"/>
         <w:framePr w:w="3690" w:wrap="auto" w:hAnchor="text"/>
         <w:sectPr>
-          <w:headerReference w:type="default" r:id="rId9"/>
-          <w:footerReference w:type="default" r:id="rId10"/>
-          <w:headerReference w:type="first" r:id="rId11"/>
+          <w:headerReference w:type="default" r:id="rId8"/>
+          <w:footerReference w:type="default" r:id="rId9"/>
+          <w:headerReference w:type="first" r:id="rId10"/>
           <w:pgSz w:w="11906" w:h="16838" w:code="9"/>
           <w:pgMar w:top="3103" w:right="1661" w:bottom="2155" w:left="2756" w:header="567" w:footer="510" w:gutter="0"/>
           <w:cols w:space="708"/>
@@ -337,7 +339,13 @@
         <w:t xml:space="preserve"> är framtaget</w:t>
       </w:r>
       <w:r>
-        <w:t xml:space="preserve"> i anslutning till kursen Inledande programmering med C# vid Linnéuniversitet</w:t>
+        <w:t xml:space="preserve"> i anslutning till kursen Inledande programmering med C#</w:t>
+      </w:r>
+      <w:r>
+        <w:t xml:space="preserve"> (1DV402)</w:t>
+      </w:r>
+      <w:r>
+        <w:t xml:space="preserve"> vid Linnéuniversitet</w:t>
       </w:r>
       <w:r>
         <w:t>et</w:t>
@@ -479,7 +487,7 @@
                           </pic:cNvPicPr>
                         </pic:nvPicPr>
                         <pic:blipFill>
-                          <a:blip r:embed="rId12">
+                          <a:blip r:embed="rId11">
                             <a:extLst>
                               <a:ext uri="{28A0092B-C50C-407E-A947-70E740481C1C}">
                                 <a14:useLocalDpi xmlns:a14="http://schemas.microsoft.com/office/drawing/2010/main" val="0"/>
@@ -521,42 +529,13 @@
             <w:pPr>
               <w:pStyle w:val="Brdtext"/>
             </w:pPr>
-            <w:proofErr w:type="spellStart"/>
-            <w:r>
-              <w:t>Creative</w:t>
-            </w:r>
-            <w:proofErr w:type="spellEnd"/>
-            <w:r>
-              <w:t xml:space="preserve"> </w:t>
-            </w:r>
-            <w:proofErr w:type="spellStart"/>
-            <w:r>
-              <w:t>Commons</w:t>
-            </w:r>
-            <w:proofErr w:type="spellEnd"/>
-            <w:r>
-              <w:t xml:space="preserve"> Erkännande-</w:t>
-            </w:r>
-            <w:proofErr w:type="spellStart"/>
-            <w:r>
-              <w:t>IckeKommersiell</w:t>
-            </w:r>
-            <w:proofErr w:type="spellEnd"/>
-            <w:r>
-              <w:t>-</w:t>
-            </w:r>
-            <w:proofErr w:type="spellStart"/>
-            <w:r>
-              <w:t>DelaLika</w:t>
-            </w:r>
-            <w:proofErr w:type="spellEnd"/>
-            <w:r>
-              <w:t xml:space="preserve"> 2.5 Sverige licens.</w:t>
+            <w:r>
+              <w:t>Creative Commons Erkännande-IckeKommersiell-DelaLika 2.5 Sverige licens.</w:t>
             </w:r>
             <w:r>
               <w:br/>
             </w:r>
-            <w:hyperlink r:id="rId13" w:history="1">
+            <w:hyperlink r:id="rId12" w:history="1">
               <w:r>
                 <w:rPr>
                   <w:rStyle w:val="Hyperlnk"/>
@@ -622,8 +601,6 @@
       <w:r>
         <w:t>visa hela eller delar av innehållet offentligt och digitalt</w:t>
       </w:r>
-      <w:bookmarkStart w:id="0" w:name="_GoBack"/>
-      <w:bookmarkEnd w:id="0"/>
     </w:p>
     <w:p>
       <w:pPr>
@@ -676,7 +653,7 @@
       <w:r>
         <w:t xml:space="preserve">Vid all användning måste du ange källan: ”Linnéuniversitetet – Inledande programmering med C#” och en länk till </w:t>
       </w:r>
-      <w:hyperlink r:id="rId14" w:history="1">
+      <w:hyperlink r:id="rId13" w:history="1">
         <w:r>
           <w:rPr>
             <w:rStyle w:val="Hyperlnk"/>
@@ -685,15 +662,7 @@
         </w:r>
       </w:hyperlink>
       <w:r>
-        <w:t xml:space="preserve"> och till </w:t>
-      </w:r>
-      <w:proofErr w:type="spellStart"/>
-      <w:r>
-        <w:t>Creative</w:t>
-      </w:r>
-      <w:proofErr w:type="spellEnd"/>
-      <w:r>
-        <w:t xml:space="preserve"> Common-licensen här ovan.</w:t>
+        <w:t xml:space="preserve"> och till Creative Common-licensen här ovan.</w:t>
       </w:r>
     </w:p>
     <w:p>
@@ -741,7 +710,7 @@
         <w:t>och Visual Studio 201</w:t>
       </w:r>
       <w:r>
-        <w:t>2</w:t>
+        <w:t>3</w:t>
       </w:r>
       <w:r>
         <w:t>. Applikationen ska slumpa</w:t>
@@ -807,7 +776,7 @@
               <w:t>Starta Visual Studio 201</w:t>
             </w:r>
             <w:r>
-              <w:t>2</w:t>
+              <w:t>3</w:t>
             </w:r>
             <w:r>
               <w:t>.</w:t>
@@ -836,7 +805,7 @@
                           </pic:cNvPicPr>
                         </pic:nvPicPr>
                         <pic:blipFill>
-                          <a:blip r:embed="rId15">
+                          <a:blip r:embed="rId14">
                             <a:extLst>
                               <a:ext uri="{28A0092B-C50C-407E-A947-70E740481C1C}">
                                 <a14:useLocalDpi xmlns:a14="http://schemas.microsoft.com/office/drawing/2010/main" val="0"/>
@@ -876,27 +845,14 @@
             <w:r>
               <w:t xml:space="preserve">Figur </w:t>
             </w:r>
-            <w:r>
-              <w:fldChar w:fldCharType="begin"/>
-            </w:r>
-            <w:r>
-              <w:instrText xml:space="preserve"> SEQ Figur \* ARABIC </w:instrText>
-            </w:r>
-            <w:r>
-              <w:fldChar w:fldCharType="separate"/>
-            </w:r>
-            <w:r>
-              <w:rPr>
-                <w:noProof/>
-              </w:rPr>
-              <w:t>1</w:t>
-            </w:r>
-            <w:r>
-              <w:rPr>
-                <w:noProof/>
-              </w:rPr>
-              <w:fldChar w:fldCharType="end"/>
-            </w:r>
+            <w:fldSimple w:instr=" SEQ Figur \* ARABIC ">
+              <w:r>
+                <w:rPr>
+                  <w:noProof/>
+                </w:rPr>
+                <w:t>1</w:t>
+              </w:r>
+            </w:fldSimple>
             <w:bookmarkEnd w:id="1"/>
             <w:r>
               <w:t>.</w:t>
@@ -944,19 +900,11 @@
             <w:r>
               <w:t xml:space="preserve">, välj därför </w:t>
             </w:r>
-            <w:proofErr w:type="spellStart"/>
             <w:r>
               <w:rPr>
                 <w:rStyle w:val="Windows"/>
               </w:rPr>
-              <w:t>File</w:t>
-            </w:r>
-            <w:proofErr w:type="spellEnd"/>
-            <w:r>
-              <w:rPr>
-                <w:rStyle w:val="Windows"/>
-              </w:rPr>
-              <w:t xml:space="preserve"> </w:t>
+              <w:t xml:space="preserve">File </w:t>
             </w:r>
             <w:r>
               <w:rPr>
@@ -990,7 +938,6 @@
               </w:rPr>
               <w:t>Project</w:t>
             </w:r>
-            <w:proofErr w:type="gramStart"/>
             <w:r>
               <w:rPr>
                 <w:rStyle w:val="Windows"/>
@@ -1000,7 +947,6 @@
             <w:r>
               <w:t>.</w:t>
             </w:r>
-            <w:proofErr w:type="gramEnd"/>
           </w:p>
           <w:p>
             <w:pPr>
@@ -1025,7 +971,7 @@
                           </pic:cNvPicPr>
                         </pic:nvPicPr>
                         <pic:blipFill>
-                          <a:blip r:embed="rId16">
+                          <a:blip r:embed="rId15">
                             <a:extLst>
                               <a:ext uri="{28A0092B-C50C-407E-A947-70E740481C1C}">
                                 <a14:useLocalDpi xmlns:a14="http://schemas.microsoft.com/office/drawing/2010/main" val="0"/>
@@ -1064,27 +1010,14 @@
             <w:r>
               <w:t xml:space="preserve">Figur </w:t>
             </w:r>
-            <w:r>
-              <w:fldChar w:fldCharType="begin"/>
-            </w:r>
-            <w:r>
-              <w:instrText xml:space="preserve"> SEQ Figur \* ARABIC </w:instrText>
-            </w:r>
-            <w:r>
-              <w:fldChar w:fldCharType="separate"/>
-            </w:r>
-            <w:r>
-              <w:rPr>
-                <w:noProof/>
-              </w:rPr>
-              <w:t>2</w:t>
-            </w:r>
-            <w:r>
-              <w:rPr>
-                <w:noProof/>
-              </w:rPr>
-              <w:fldChar w:fldCharType="end"/>
-            </w:r>
+            <w:fldSimple w:instr=" SEQ Figur \* ARABIC ">
+              <w:r>
+                <w:rPr>
+                  <w:noProof/>
+                </w:rPr>
+                <w:t>2</w:t>
+              </w:r>
+            </w:fldSimple>
             <w:r>
               <w:t>.</w:t>
             </w:r>
@@ -1137,14 +1070,17 @@
           </w:p>
           <w:p>
             <w:pPr>
-              <w:pStyle w:val="Bildfljdavbeskrivning"/>
-            </w:pPr>
-            <w:r>
+              <w:pStyle w:val="Brdtext"/>
+            </w:pPr>
+            <w:r>
+              <w:rPr>
+                <w:noProof/>
+              </w:rPr>
               <w:drawing>
-                <wp:inline distT="0" distB="0" distL="0" distR="0">
-                  <wp:extent cx="4546800" cy="3142800"/>
-                  <wp:effectExtent l="0" t="0" r="6350" b="635"/>
-                  <wp:docPr id="8" name="Bildobjekt 8"/>
+                <wp:inline distT="0" distB="0" distL="0" distR="0" wp14:anchorId="33D460F6" wp14:editId="47E63CD0">
+                  <wp:extent cx="4552381" cy="3142857"/>
+                  <wp:effectExtent l="0" t="0" r="635" b="635"/>
+                  <wp:docPr id="1" name="Bildobjekt 1"/>
                   <wp:cNvGraphicFramePr>
                     <a:graphicFrameLocks xmlns:a="http://schemas.openxmlformats.org/drawingml/2006/main" noChangeAspect="1"/>
                   </wp:cNvGraphicFramePr>
@@ -1152,36 +1088,23 @@
                     <a:graphicData uri="http://schemas.openxmlformats.org/drawingml/2006/picture">
                       <pic:pic xmlns:pic="http://schemas.openxmlformats.org/drawingml/2006/picture">
                         <pic:nvPicPr>
-                          <pic:cNvPr id="0" name="Picture 10" descr="C:\Users\mats\AppData\Local\Temp\SNAGHTML98e63c.PNG"/>
-                          <pic:cNvPicPr>
-                            <a:picLocks noChangeAspect="1" noChangeArrowheads="1"/>
-                          </pic:cNvPicPr>
+                          <pic:cNvPr id="1" name=""/>
+                          <pic:cNvPicPr/>
                         </pic:nvPicPr>
                         <pic:blipFill>
-                          <a:blip r:embed="rId17">
-                            <a:extLst>
-                              <a:ext uri="{28A0092B-C50C-407E-A947-70E740481C1C}">
-                                <a14:useLocalDpi xmlns:a14="http://schemas.microsoft.com/office/drawing/2010/main" val="0"/>
-                              </a:ext>
-                            </a:extLst>
-                          </a:blip>
-                          <a:srcRect/>
+                          <a:blip r:embed="rId16"/>
                           <a:stretch>
                             <a:fillRect/>
                           </a:stretch>
                         </pic:blipFill>
-                        <pic:spPr bwMode="auto">
+                        <pic:spPr>
                           <a:xfrm>
                             <a:off x="0" y="0"/>
-                            <a:ext cx="4546800" cy="3142800"/>
+                            <a:ext cx="4552381" cy="3142857"/>
                           </a:xfrm>
                           <a:prstGeom prst="rect">
                             <a:avLst/>
                           </a:prstGeom>
-                          <a:noFill/>
-                          <a:ln>
-                            <a:noFill/>
-                          </a:ln>
                         </pic:spPr>
                       </pic:pic>
                     </a:graphicData>
@@ -1197,27 +1120,14 @@
             <w:r>
               <w:t xml:space="preserve">Figur </w:t>
             </w:r>
-            <w:r>
-              <w:fldChar w:fldCharType="begin"/>
-            </w:r>
-            <w:r>
-              <w:instrText xml:space="preserve"> SEQ Figur \* ARABIC </w:instrText>
-            </w:r>
-            <w:r>
-              <w:fldChar w:fldCharType="separate"/>
-            </w:r>
-            <w:r>
-              <w:rPr>
-                <w:noProof/>
-              </w:rPr>
-              <w:t>3</w:t>
-            </w:r>
-            <w:r>
-              <w:rPr>
-                <w:noProof/>
-              </w:rPr>
-              <w:fldChar w:fldCharType="end"/>
-            </w:r>
+            <w:fldSimple w:instr=" SEQ Figur \* ARABIC ">
+              <w:r>
+                <w:rPr>
+                  <w:noProof/>
+                </w:rPr>
+                <w:t>3</w:t>
+              </w:r>
+            </w:fldSimple>
             <w:r>
               <w:t>.</w:t>
             </w:r>
@@ -1243,14 +1153,12 @@
             <w:r>
               <w:t xml:space="preserve"> under </w:t>
             </w:r>
-            <w:proofErr w:type="spellStart"/>
             <w:r>
               <w:rPr>
                 <w:rStyle w:val="Windows"/>
               </w:rPr>
               <w:t>Installed</w:t>
             </w:r>
-            <w:proofErr w:type="spellEnd"/>
             <w:r>
               <w:t xml:space="preserve">, </w:t>
             </w:r>
@@ -1276,25 +1184,23 @@
             <w:r>
               <w:t xml:space="preserve">Kontrollera så att </w:t>
             </w:r>
-            <w:proofErr w:type="gramStart"/>
             <w:r>
               <w:rPr>
                 <w:rStyle w:val="Windows"/>
               </w:rPr>
-              <w:t>.NET</w:t>
-            </w:r>
-            <w:proofErr w:type="gramEnd"/>
+              <w:t>.NET Framework 4</w:t>
+            </w:r>
             <w:r>
               <w:rPr>
                 <w:rStyle w:val="Windows"/>
               </w:rPr>
-              <w:t xml:space="preserve"> Framework 4</w:t>
+              <w:t>.5</w:t>
             </w:r>
             <w:r>
               <w:rPr>
                 <w:rStyle w:val="Windows"/>
               </w:rPr>
-              <w:t>.5</w:t>
+              <w:t>.1</w:t>
             </w:r>
             <w:r>
               <w:t xml:space="preserve"> visas i den nedrullningsbara listrutan.</w:t>
@@ -1312,28 +1218,12 @@
             <w:r>
               <w:t xml:space="preserve">Markera </w:t>
             </w:r>
-            <w:proofErr w:type="spellStart"/>
             <w:r>
               <w:rPr>
                 <w:rStyle w:val="Windows"/>
               </w:rPr>
-              <w:t>Console</w:t>
-            </w:r>
-            <w:proofErr w:type="spellEnd"/>
-            <w:r>
-              <w:rPr>
-                <w:rStyle w:val="Windows"/>
-              </w:rPr>
-              <w:t xml:space="preserve"> </w:t>
-            </w:r>
-            <w:proofErr w:type="spellStart"/>
-            <w:r>
-              <w:rPr>
-                <w:rStyle w:val="Windows"/>
-              </w:rPr>
-              <w:t>Application</w:t>
-            </w:r>
-            <w:proofErr w:type="spellEnd"/>
+              <w:t>Console Application</w:t>
+            </w:r>
             <w:r>
               <w:t>.</w:t>
             </w:r>
@@ -1359,7 +1249,6 @@
             <w:r>
               <w:t xml:space="preserve"> skriver du in projektets namn (</w:t>
             </w:r>
-            <w:proofErr w:type="spellStart"/>
             <w:r>
               <w:rPr>
                 <w:rFonts w:ascii="Consolas" w:hAnsi="Consolas" w:cs="Consolas"/>
@@ -1367,7 +1256,6 @@
               </w:rPr>
               <w:t>RollFrequencyTable</w:t>
             </w:r>
-            <w:proofErr w:type="spellEnd"/>
             <w:r>
               <w:t>).</w:t>
             </w:r>
@@ -1384,14 +1272,12 @@
             <w:r>
               <w:t xml:space="preserve">Ange vid </w:t>
             </w:r>
-            <w:proofErr w:type="spellStart"/>
             <w:r>
               <w:rPr>
                 <w:rStyle w:val="Windows"/>
               </w:rPr>
               <w:t>Location</w:t>
             </w:r>
-            <w:proofErr w:type="spellEnd"/>
             <w:r>
               <w:t xml:space="preserve"> en lämplig katalog där projektet ska sparas (</w:t>
             </w:r>
@@ -1501,7 +1387,6 @@
             <w:r>
               <w:t xml:space="preserve">filen </w:t>
             </w:r>
-            <w:proofErr w:type="spellStart"/>
             <w:r>
               <w:rPr>
                 <w:rStyle w:val="Kod"/>
@@ -1509,7 +1394,6 @@
               </w:rPr>
               <w:t>Program.cs</w:t>
             </w:r>
-            <w:proofErr w:type="spellEnd"/>
             <w:r>
               <w:t>.</w:t>
             </w:r>
@@ -1561,14 +1445,19 @@
           </w:p>
           <w:p>
             <w:pPr>
-              <w:pStyle w:val="Bildfljdavbeskrivning"/>
-            </w:pPr>
-            <w:r>
+              <w:pStyle w:val="Brdtext"/>
+              <w:keepNext/>
+              <w:keepLines/>
+            </w:pPr>
+            <w:r>
+              <w:rPr>
+                <w:noProof/>
+              </w:rPr>
               <w:drawing>
-                <wp:inline distT="0" distB="0" distL="0" distR="0" wp14:anchorId="4381CD39" wp14:editId="1364BFEB">
-                  <wp:extent cx="4147200" cy="2102400"/>
-                  <wp:effectExtent l="0" t="0" r="5715" b="0"/>
-                  <wp:docPr id="14" name="Bildobjekt 14"/>
+                <wp:inline distT="0" distB="0" distL="0" distR="0" wp14:anchorId="00DE03D0" wp14:editId="51632683">
+                  <wp:extent cx="4255200" cy="2322000"/>
+                  <wp:effectExtent l="0" t="0" r="0" b="2540"/>
+                  <wp:docPr id="26" name="Bildobjekt 26"/>
                   <wp:cNvGraphicFramePr>
                     <a:graphicFrameLocks xmlns:a="http://schemas.openxmlformats.org/drawingml/2006/main" noChangeAspect="1"/>
                   </wp:cNvGraphicFramePr>
@@ -1576,11 +1465,11 @@
                     <a:graphicData uri="http://schemas.openxmlformats.org/drawingml/2006/picture">
                       <pic:pic xmlns:pic="http://schemas.openxmlformats.org/drawingml/2006/picture">
                         <pic:nvPicPr>
-                          <pic:cNvPr id="0" name=""/>
+                          <pic:cNvPr id="1" name=""/>
                           <pic:cNvPicPr/>
                         </pic:nvPicPr>
                         <pic:blipFill>
-                          <a:blip r:embed="rId18"/>
+                          <a:blip r:embed="rId17"/>
                           <a:stretch>
                             <a:fillRect/>
                           </a:stretch>
@@ -1588,7 +1477,7 @@
                         <pic:spPr>
                           <a:xfrm>
                             <a:off x="0" y="0"/>
-                            <a:ext cx="4147200" cy="2102400"/>
+                            <a:ext cx="4255200" cy="2322000"/>
                           </a:xfrm>
                           <a:prstGeom prst="rect">
                             <a:avLst/>
@@ -1608,27 +1497,14 @@
             <w:r>
               <w:t xml:space="preserve">Figur </w:t>
             </w:r>
-            <w:r>
-              <w:fldChar w:fldCharType="begin"/>
-            </w:r>
-            <w:r>
-              <w:instrText xml:space="preserve"> SEQ Figur \* ARABIC </w:instrText>
-            </w:r>
-            <w:r>
-              <w:fldChar w:fldCharType="separate"/>
-            </w:r>
-            <w:r>
-              <w:rPr>
-                <w:noProof/>
-              </w:rPr>
-              <w:t>4</w:t>
-            </w:r>
-            <w:r>
-              <w:rPr>
-                <w:noProof/>
-              </w:rPr>
-              <w:fldChar w:fldCharType="end"/>
-            </w:r>
+            <w:fldSimple w:instr=" SEQ Figur \* ARABIC ">
+              <w:r>
+                <w:rPr>
+                  <w:noProof/>
+                </w:rPr>
+                <w:t>4</w:t>
+              </w:r>
+            </w:fldSimple>
             <w:r>
               <w:t>.</w:t>
             </w:r>
@@ -1671,7 +1547,6 @@
             <w:r>
               <w:t xml:space="preserve">Filen </w:t>
             </w:r>
-            <w:proofErr w:type="spellStart"/>
             <w:r>
               <w:rPr>
                 <w:rFonts w:ascii="Consolas" w:hAnsi="Consolas" w:cs="Consolas"/>
@@ -1679,7 +1554,6 @@
               </w:rPr>
               <w:t>Program.cs</w:t>
             </w:r>
-            <w:proofErr w:type="spellEnd"/>
             <w:r>
               <w:t xml:space="preserve"> innehåller klassen </w:t>
             </w:r>
@@ -1719,14 +1593,12 @@
             <w:r>
               <w:t xml:space="preserve">För att köra applikationen välj menykommandot </w:t>
             </w:r>
-            <w:proofErr w:type="spellStart"/>
             <w:r>
               <w:rPr>
                 <w:rStyle w:val="Windows"/>
               </w:rPr>
               <w:t>Debug</w:t>
             </w:r>
-            <w:proofErr w:type="spellEnd"/>
             <w:r>
               <w:rPr>
                 <w:rStyle w:val="Windows"/>
@@ -1750,30 +1622,8 @@
               <w:rPr>
                 <w:rStyle w:val="Windows"/>
               </w:rPr>
-              <w:t xml:space="preserve">tart </w:t>
-            </w:r>
-            <w:proofErr w:type="spellStart"/>
-            <w:r>
-              <w:rPr>
-                <w:rStyle w:val="Windows"/>
-              </w:rPr>
-              <w:t>Without</w:t>
-            </w:r>
-            <w:proofErr w:type="spellEnd"/>
-            <w:r>
-              <w:rPr>
-                <w:rStyle w:val="Windows"/>
-              </w:rPr>
-              <w:t xml:space="preserve"> </w:t>
-            </w:r>
-            <w:proofErr w:type="spellStart"/>
-            <w:r>
-              <w:rPr>
-                <w:rStyle w:val="Windows"/>
-              </w:rPr>
-              <w:t>Debugging</w:t>
-            </w:r>
-            <w:proofErr w:type="spellEnd"/>
+              <w:t>tart Without Debugging</w:t>
+            </w:r>
             <w:r>
               <w:t>, eller tryck ner tange</w:t>
             </w:r>
@@ -1783,21 +1633,12 @@
             <w:r>
               <w:t xml:space="preserve">tbordkombinationen </w:t>
             </w:r>
-            <w:proofErr w:type="spellStart"/>
             <w:r>
               <w:rPr>
                 <w:rStyle w:val="Kod"/>
                 <w:rFonts w:cs="Consolas"/>
               </w:rPr>
-              <w:t>Ctrl</w:t>
-            </w:r>
-            <w:proofErr w:type="spellEnd"/>
-            <w:r>
-              <w:rPr>
-                <w:rStyle w:val="Kod"/>
-                <w:rFonts w:cs="Consolas"/>
-              </w:rPr>
-              <w:t xml:space="preserve"> + F5</w:t>
+              <w:t>Ctrl + F5</w:t>
             </w:r>
             <w:r>
               <w:t>.</w:t>
@@ -1826,7 +1667,7 @@
                           </pic:cNvPicPr>
                         </pic:nvPicPr>
                         <pic:blipFill>
-                          <a:blip r:embed="rId19">
+                          <a:blip r:embed="rId18">
                             <a:extLst>
                               <a:ext uri="{28A0092B-C50C-407E-A947-70E740481C1C}">
                                 <a14:useLocalDpi xmlns:a14="http://schemas.microsoft.com/office/drawing/2010/main" val="0"/>
@@ -1865,27 +1706,14 @@
             <w:r>
               <w:t xml:space="preserve">Figur </w:t>
             </w:r>
-            <w:r>
-              <w:fldChar w:fldCharType="begin"/>
-            </w:r>
-            <w:r>
-              <w:instrText xml:space="preserve"> SEQ Figur \* ARABIC </w:instrText>
-            </w:r>
-            <w:r>
-              <w:fldChar w:fldCharType="separate"/>
-            </w:r>
-            <w:r>
-              <w:rPr>
-                <w:noProof/>
-              </w:rPr>
-              <w:t>5</w:t>
-            </w:r>
-            <w:r>
-              <w:rPr>
-                <w:noProof/>
-              </w:rPr>
-              <w:fldChar w:fldCharType="end"/>
-            </w:r>
+            <w:fldSimple w:instr=" SEQ Figur \* ARABIC ">
+              <w:r>
+                <w:rPr>
+                  <w:noProof/>
+                </w:rPr>
+                <w:t>5</w:t>
+              </w:r>
+            </w:fldSimple>
             <w:r>
               <w:t>.</w:t>
             </w:r>
@@ -1910,23 +1738,7 @@
                 <w:b/>
                 <w:sz w:val="18"/>
               </w:rPr>
-              <w:t xml:space="preserve">Vad händer med källkoden i </w:t>
-            </w:r>
-            <w:proofErr w:type="spellStart"/>
-            <w:r>
-              <w:rPr>
-                <w:b/>
-                <w:sz w:val="18"/>
-              </w:rPr>
-              <w:t>Program.cs</w:t>
-            </w:r>
-            <w:proofErr w:type="spellEnd"/>
-            <w:r>
-              <w:rPr>
-                <w:b/>
-                <w:sz w:val="18"/>
-              </w:rPr>
-              <w:t xml:space="preserve">? </w:t>
+              <w:t xml:space="preserve">Vad händer med källkoden i Program.cs? </w:t>
             </w:r>
           </w:p>
           <w:p>
@@ -1946,7 +1758,6 @@
               </w:rPr>
               <w:t xml:space="preserve">Källkoden i </w:t>
             </w:r>
-            <w:proofErr w:type="spellStart"/>
             <w:r>
               <w:rPr>
                 <w:rStyle w:val="Kod"/>
@@ -1954,7 +1765,6 @@
               </w:rPr>
               <w:t>Program.cs</w:t>
             </w:r>
-            <w:proofErr w:type="spellEnd"/>
             <w:r>
               <w:rPr>
                 <w:sz w:val="18"/>
@@ -1967,7 +1777,6 @@
               </w:rPr>
               <w:t xml:space="preserve"> (”</w:t>
             </w:r>
-            <w:proofErr w:type="spellStart"/>
             <w:r>
               <w:rPr>
                 <w:i/>
@@ -1975,7 +1784,6 @@
               </w:rPr>
               <w:t>Intermediate</w:t>
             </w:r>
-            <w:proofErr w:type="spellEnd"/>
             <w:r>
               <w:rPr>
                 <w:i/>
@@ -1983,7 +1791,6 @@
               </w:rPr>
               <w:t xml:space="preserve"> </w:t>
             </w:r>
-            <w:proofErr w:type="spellStart"/>
             <w:r>
               <w:rPr>
                 <w:i/>
@@ -1991,7 +1798,6 @@
               </w:rPr>
               <w:t>Language</w:t>
             </w:r>
-            <w:proofErr w:type="spellEnd"/>
             <w:r>
               <w:rPr>
                 <w:sz w:val="18"/>
@@ -2029,7 +1835,6 @@
               </w:rPr>
               <w:t>, en ”</w:t>
             </w:r>
-            <w:proofErr w:type="spellStart"/>
             <w:r>
               <w:rPr>
                 <w:i/>
@@ -2037,7 +1842,6 @@
               </w:rPr>
               <w:t>assembly</w:t>
             </w:r>
-            <w:proofErr w:type="spellEnd"/>
             <w:r>
               <w:rPr>
                 <w:sz w:val="18"/>
@@ -2069,7 +1873,6 @@
               </w:rPr>
               <w:t xml:space="preserve">Common </w:t>
             </w:r>
-            <w:proofErr w:type="spellStart"/>
             <w:r>
               <w:rPr>
                 <w:i/>
@@ -2077,7 +1880,6 @@
               </w:rPr>
               <w:t>Language</w:t>
             </w:r>
-            <w:proofErr w:type="spellEnd"/>
             <w:r>
               <w:rPr>
                 <w:i/>
@@ -2085,7 +1887,6 @@
               </w:rPr>
               <w:t xml:space="preserve"> </w:t>
             </w:r>
-            <w:proofErr w:type="spellStart"/>
             <w:r>
               <w:rPr>
                 <w:i/>
@@ -2093,7 +1894,6 @@
               </w:rPr>
               <w:t>Runtime</w:t>
             </w:r>
-            <w:proofErr w:type="spellEnd"/>
             <w:r>
               <w:rPr>
                 <w:sz w:val="18"/>
@@ -2118,103 +1918,82 @@
               </w:rPr>
               <w:t xml:space="preserve">av </w:t>
             </w:r>
-            <w:proofErr w:type="spellStart"/>
             <w:r>
               <w:rPr>
                 <w:sz w:val="18"/>
               </w:rPr>
-              <w:t>dotnetramverket</w:t>
-            </w:r>
-            <w:proofErr w:type="spellEnd"/>
-            <w:r>
-              <w:rPr>
+              <w:t>dotnetramverket (</w:t>
+            </w:r>
+            <w:r>
+              <w:rPr>
+                <w:i/>
                 <w:sz w:val="18"/>
               </w:rPr>
-              <w:t xml:space="preserve"> (</w:t>
-            </w:r>
-            <w:proofErr w:type="gramStart"/>
-            <w:r>
-              <w:rPr>
-                <w:i/>
+              <w:t>.NET Framework</w:t>
+            </w:r>
+            <w:r>
+              <w:rPr>
                 <w:sz w:val="18"/>
               </w:rPr>
-              <w:t>.NET</w:t>
-            </w:r>
-            <w:proofErr w:type="gramEnd"/>
-            <w:r>
-              <w:rPr>
-                <w:i/>
+              <w:t>)</w:t>
+            </w:r>
+            <w:r>
+              <w:rPr>
                 <w:sz w:val="18"/>
               </w:rPr>
-              <w:t xml:space="preserve"> Framework</w:t>
+              <w:t>,</w:t>
             </w:r>
             <w:r>
               <w:rPr>
                 <w:sz w:val="18"/>
               </w:rPr>
-              <w:t>)</w:t>
+              <w:t xml:space="preserve"> </w:t>
             </w:r>
             <w:r>
               <w:rPr>
                 <w:sz w:val="18"/>
               </w:rPr>
-              <w:t>,</w:t>
-            </w:r>
-            <w:r>
-              <w:rPr>
+              <w:t>för att IL-koden i ”</w:t>
+            </w:r>
+            <w:r>
+              <w:rPr>
+                <w:i/>
                 <w:sz w:val="18"/>
               </w:rPr>
+              <w:t>assemblyn</w:t>
+            </w:r>
+            <w:r>
+              <w:rPr>
+                <w:sz w:val="18"/>
+              </w:rPr>
+              <w:t>”</w:t>
+            </w:r>
+            <w:r>
+              <w:rPr>
+                <w:sz w:val="18"/>
+              </w:rPr>
               <w:t xml:space="preserve"> </w:t>
             </w:r>
             <w:r>
               <w:rPr>
                 <w:sz w:val="18"/>
               </w:rPr>
-              <w:t>för att IL-koden i ”</w:t>
-            </w:r>
-            <w:proofErr w:type="spellStart"/>
+              <w:t>”</w:t>
+            </w:r>
             <w:r>
               <w:rPr>
                 <w:i/>
                 <w:sz w:val="18"/>
               </w:rPr>
-              <w:t>assemblyn</w:t>
-            </w:r>
-            <w:proofErr w:type="spellEnd"/>
-            <w:r>
-              <w:rPr>
+              <w:t>just-in-</w:t>
+            </w:r>
+            <w:r>
+              <w:rPr>
+                <w:i/>
                 <w:sz w:val="18"/>
               </w:rPr>
-              <w:t>”</w:t>
-            </w:r>
-            <w:r>
-              <w:rPr>
-                <w:sz w:val="18"/>
-              </w:rPr>
-              <w:t xml:space="preserve"> </w:t>
-            </w:r>
-            <w:r>
-              <w:rPr>
-                <w:sz w:val="18"/>
-              </w:rPr>
-              <w:t>”</w:t>
-            </w:r>
-            <w:r>
-              <w:rPr>
-                <w:i/>
-                <w:sz w:val="18"/>
-              </w:rPr>
-              <w:t>just-in-</w:t>
-            </w:r>
-            <w:proofErr w:type="spellStart"/>
-            <w:r>
-              <w:rPr>
-                <w:i/>
-                <w:sz w:val="18"/>
-              </w:rPr>
               <w:t>time</w:t>
             </w:r>
-            <w:proofErr w:type="spellEnd"/>
             <w:r>
               <w:rPr>
                 <w:sz w:val="18"/>
@@ -2273,58 +2052,8 @@
               <w:rPr>
                 <w:rStyle w:val="Kod"/>
               </w:rPr>
-              <w:t xml:space="preserve">Press </w:t>
-            </w:r>
-            <w:proofErr w:type="spellStart"/>
-            <w:r>
-              <w:rPr>
-                <w:rStyle w:val="Kod"/>
-              </w:rPr>
-              <w:t>any</w:t>
-            </w:r>
-            <w:proofErr w:type="spellEnd"/>
-            <w:r>
-              <w:rPr>
-                <w:rStyle w:val="Kod"/>
-              </w:rPr>
-              <w:t xml:space="preserve"> </w:t>
-            </w:r>
-            <w:proofErr w:type="spellStart"/>
-            <w:r>
-              <w:rPr>
-                <w:rStyle w:val="Kod"/>
-              </w:rPr>
-              <w:t>key</w:t>
-            </w:r>
-            <w:proofErr w:type="spellEnd"/>
-            <w:r>
-              <w:rPr>
-                <w:rStyle w:val="Kod"/>
-              </w:rPr>
-              <w:t xml:space="preserve"> </w:t>
-            </w:r>
-            <w:proofErr w:type="spellStart"/>
-            <w:r>
-              <w:rPr>
-                <w:rStyle w:val="Kod"/>
-              </w:rPr>
-              <w:t>to</w:t>
-            </w:r>
-            <w:proofErr w:type="spellEnd"/>
-            <w:r>
-              <w:rPr>
-                <w:rStyle w:val="Kod"/>
-              </w:rPr>
-              <w:t xml:space="preserve"> </w:t>
-            </w:r>
-            <w:proofErr w:type="spellStart"/>
-            <w:r>
-              <w:rPr>
-                <w:rStyle w:val="Kod"/>
-              </w:rPr>
-              <w:t>continue</w:t>
-            </w:r>
-            <w:proofErr w:type="spellEnd"/>
+              <w:t>Press any key to continue</w:t>
+            </w:r>
             <w:r>
               <w:t xml:space="preserve"> som Visual Studio lagt dit</w:t>
             </w:r>
@@ -2367,7 +2096,7 @@
                           </pic:cNvPicPr>
                         </pic:nvPicPr>
                         <pic:blipFill>
-                          <a:blip r:embed="rId20">
+                          <a:blip r:embed="rId19">
                             <a:extLst>
                               <a:ext uri="{28A0092B-C50C-407E-A947-70E740481C1C}">
                                 <a14:useLocalDpi xmlns:a14="http://schemas.microsoft.com/office/drawing/2010/main" val="0"/>
@@ -2402,31 +2131,19 @@
           <w:p>
             <w:pPr>
               <w:pStyle w:val="Beskrivning"/>
+              <w:spacing w:after="0"/>
             </w:pPr>
             <w:r>
               <w:t xml:space="preserve">Figur </w:t>
             </w:r>
-            <w:r>
-              <w:fldChar w:fldCharType="begin"/>
-            </w:r>
-            <w:r>
-              <w:instrText xml:space="preserve"> SEQ Figur \* ARABIC </w:instrText>
-            </w:r>
-            <w:r>
-              <w:fldChar w:fldCharType="separate"/>
-            </w:r>
-            <w:r>
-              <w:rPr>
-                <w:noProof/>
-              </w:rPr>
-              <w:t>6</w:t>
-            </w:r>
-            <w:r>
-              <w:rPr>
-                <w:noProof/>
-              </w:rPr>
-              <w:fldChar w:fldCharType="end"/>
-            </w:r>
+            <w:fldSimple w:instr=" SEQ Figur \* ARABIC ">
+              <w:r>
+                <w:rPr>
+                  <w:noProof/>
+                </w:rPr>
+                <w:t>6</w:t>
+              </w:r>
+            </w:fldSimple>
             <w:r>
               <w:t>.</w:t>
             </w:r>
@@ -2489,7 +2206,6 @@
             <w:r>
               <w:t xml:space="preserve">Börja med att radera satsen på rad 5 </w:t>
             </w:r>
-            <w:proofErr w:type="spellStart"/>
             <w:r>
               <w:rPr>
                 <w:rFonts w:ascii="Consolas" w:hAnsi="Consolas" w:cs="Consolas"/>
@@ -2500,7 +2216,6 @@
               </w:rPr>
               <w:t>using</w:t>
             </w:r>
-            <w:proofErr w:type="spellEnd"/>
             <w:r>
               <w:rPr>
                 <w:rFonts w:ascii="Consolas" w:hAnsi="Consolas" w:cs="Consolas"/>
@@ -2509,51 +2224,7 @@
                 <w:szCs w:val="19"/>
                 <w:highlight w:val="white"/>
               </w:rPr>
-              <w:t xml:space="preserve"> </w:t>
-            </w:r>
-            <w:proofErr w:type="spellStart"/>
-            <w:r>
-              <w:rPr>
-                <w:rFonts w:ascii="Consolas" w:hAnsi="Consolas" w:cs="Consolas"/>
-                <w:color w:val="000000"/>
-                <w:sz w:val="19"/>
-                <w:szCs w:val="19"/>
-                <w:highlight w:val="white"/>
-              </w:rPr>
-              <w:t>System</w:t>
-            </w:r>
-            <w:proofErr w:type="gramStart"/>
-            <w:r>
-              <w:rPr>
-                <w:rFonts w:ascii="Consolas" w:hAnsi="Consolas" w:cs="Consolas"/>
-                <w:color w:val="000000"/>
-                <w:sz w:val="19"/>
-                <w:szCs w:val="19"/>
-                <w:highlight w:val="white"/>
-              </w:rPr>
-              <w:t>.Threading</w:t>
-            </w:r>
-            <w:proofErr w:type="gramEnd"/>
-            <w:r>
-              <w:rPr>
-                <w:rFonts w:ascii="Consolas" w:hAnsi="Consolas" w:cs="Consolas"/>
-                <w:color w:val="000000"/>
-                <w:sz w:val="19"/>
-                <w:szCs w:val="19"/>
-                <w:highlight w:val="white"/>
-              </w:rPr>
-              <w:t>.Tasks</w:t>
-            </w:r>
-            <w:proofErr w:type="spellEnd"/>
-            <w:r>
-              <w:rPr>
-                <w:rFonts w:ascii="Consolas" w:hAnsi="Consolas" w:cs="Consolas"/>
-                <w:color w:val="000000"/>
-                <w:sz w:val="19"/>
-                <w:szCs w:val="19"/>
-                <w:highlight w:val="white"/>
-              </w:rPr>
-              <w:t>;</w:t>
+              <w:t xml:space="preserve"> System.Threading.Tasks;</w:t>
             </w:r>
             <w:r>
               <w:t xml:space="preserve"> för att radnummer i anvisningar och bilder ska stämma!</w:t>
@@ -2584,14 +2255,12 @@
             <w:r>
               <w:t xml:space="preserve">, av typen </w:t>
             </w:r>
-            <w:proofErr w:type="gramStart"/>
             <w:r>
               <w:rPr>
                 <w:rStyle w:val="Kod"/>
               </w:rPr>
               <w:t>int</w:t>
             </w:r>
-            <w:proofErr w:type="gramEnd"/>
             <w:r>
               <w:t xml:space="preserve"> och initiera den till värdet 4 (</w:t>
             </w:r>
@@ -2772,7 +2441,7 @@
                           <pic:cNvPicPr/>
                         </pic:nvPicPr>
                         <pic:blipFill>
-                          <a:blip r:embed="rId21"/>
+                          <a:blip r:embed="rId20"/>
                           <a:stretch>
                             <a:fillRect/>
                           </a:stretch>
@@ -2808,27 +2477,14 @@
             <w:r>
               <w:t xml:space="preserve">Figur </w:t>
             </w:r>
-            <w:r>
-              <w:fldChar w:fldCharType="begin"/>
-            </w:r>
-            <w:r>
-              <w:instrText xml:space="preserve"> SEQ Figur \* ARABIC </w:instrText>
-            </w:r>
-            <w:r>
-              <w:fldChar w:fldCharType="separate"/>
-            </w:r>
-            <w:r>
-              <w:rPr>
-                <w:noProof/>
-              </w:rPr>
-              <w:t>7</w:t>
-            </w:r>
-            <w:r>
-              <w:rPr>
-                <w:noProof/>
-              </w:rPr>
-              <w:fldChar w:fldCharType="end"/>
-            </w:r>
+            <w:fldSimple w:instr=" SEQ Figur \* ARABIC ">
+              <w:r>
+                <w:rPr>
+                  <w:noProof/>
+                </w:rPr>
+                <w:t>7</w:t>
+              </w:r>
+            </w:fldSimple>
             <w:bookmarkEnd w:id="2"/>
             <w:r>
               <w:t>.</w:t>
@@ -2943,7 +2599,7 @@
                           </pic:cNvPicPr>
                         </pic:nvPicPr>
                         <pic:blipFill>
-                          <a:blip r:embed="rId22">
+                          <a:blip r:embed="rId21">
                             <a:extLst>
                               <a:ext uri="{28A0092B-C50C-407E-A947-70E740481C1C}">
                                 <a14:useLocalDpi xmlns:a14="http://schemas.microsoft.com/office/drawing/2010/main" val="0"/>
@@ -2982,27 +2638,14 @@
             <w:r>
               <w:t xml:space="preserve">Figur </w:t>
             </w:r>
-            <w:r>
-              <w:fldChar w:fldCharType="begin"/>
-            </w:r>
-            <w:r>
-              <w:instrText xml:space="preserve"> SEQ Figur \* ARABIC </w:instrText>
-            </w:r>
-            <w:r>
-              <w:fldChar w:fldCharType="separate"/>
-            </w:r>
-            <w:r>
-              <w:rPr>
-                <w:noProof/>
-              </w:rPr>
-              <w:t>8</w:t>
-            </w:r>
-            <w:r>
-              <w:rPr>
-                <w:noProof/>
-              </w:rPr>
-              <w:fldChar w:fldCharType="end"/>
-            </w:r>
+            <w:fldSimple w:instr=" SEQ Figur \* ARABIC ">
+              <w:r>
+                <w:rPr>
+                  <w:noProof/>
+                </w:rPr>
+                <w:t>8</w:t>
+              </w:r>
+            </w:fldSimple>
             <w:r>
               <w:t>.</w:t>
             </w:r>
@@ -3418,7 +3061,7 @@
                           <pic:cNvPicPr/>
                         </pic:nvPicPr>
                         <pic:blipFill>
-                          <a:blip r:embed="rId23"/>
+                          <a:blip r:embed="rId22"/>
                           <a:stretch>
                             <a:fillRect/>
                           </a:stretch>
@@ -3454,27 +3097,14 @@
             <w:r>
               <w:t xml:space="preserve">Figur </w:t>
             </w:r>
-            <w:r>
-              <w:fldChar w:fldCharType="begin"/>
-            </w:r>
-            <w:r>
-              <w:instrText xml:space="preserve"> SEQ Figur \* ARABIC </w:instrText>
-            </w:r>
-            <w:r>
-              <w:fldChar w:fldCharType="separate"/>
-            </w:r>
-            <w:r>
-              <w:rPr>
-                <w:noProof/>
-              </w:rPr>
-              <w:t>9</w:t>
-            </w:r>
-            <w:r>
-              <w:rPr>
-                <w:noProof/>
-              </w:rPr>
-              <w:fldChar w:fldCharType="end"/>
-            </w:r>
+            <w:fldSimple w:instr=" SEQ Figur \* ARABIC ">
+              <w:r>
+                <w:rPr>
+                  <w:noProof/>
+                </w:rPr>
+                <w:t>9</w:t>
+              </w:r>
+            </w:fldSimple>
             <w:bookmarkEnd w:id="3"/>
             <w:r>
               <w:t>.</w:t>
@@ -3551,7 +3181,7 @@
                           </pic:cNvPicPr>
                         </pic:nvPicPr>
                         <pic:blipFill>
-                          <a:blip r:embed="rId24">
+                          <a:blip r:embed="rId23">
                             <a:extLst>
                               <a:ext uri="{28A0092B-C50C-407E-A947-70E740481C1C}">
                                 <a14:useLocalDpi xmlns:a14="http://schemas.microsoft.com/office/drawing/2010/main" val="0"/>
@@ -3590,27 +3220,14 @@
             <w:r>
               <w:t xml:space="preserve">Figur </w:t>
             </w:r>
-            <w:r>
-              <w:fldChar w:fldCharType="begin"/>
-            </w:r>
-            <w:r>
-              <w:instrText xml:space="preserve"> SEQ Figur \* ARABIC </w:instrText>
-            </w:r>
-            <w:r>
-              <w:fldChar w:fldCharType="separate"/>
-            </w:r>
-            <w:r>
-              <w:rPr>
-                <w:noProof/>
-              </w:rPr>
-              <w:t>10</w:t>
-            </w:r>
-            <w:r>
-              <w:rPr>
-                <w:noProof/>
-              </w:rPr>
-              <w:fldChar w:fldCharType="end"/>
-            </w:r>
+            <w:fldSimple w:instr=" SEQ Figur \* ARABIC ">
+              <w:r>
+                <w:rPr>
+                  <w:noProof/>
+                </w:rPr>
+                <w:t>10</w:t>
+              </w:r>
+            </w:fldSimple>
             <w:r>
               <w:t>.</w:t>
             </w:r>
@@ -3745,7 +3362,7 @@
                           <pic:cNvPicPr/>
                         </pic:nvPicPr>
                         <pic:blipFill>
-                          <a:blip r:embed="rId25"/>
+                          <a:blip r:embed="rId24"/>
                           <a:stretch>
                             <a:fillRect/>
                           </a:stretch>
@@ -3781,30 +3398,14 @@
             <w:r>
               <w:t xml:space="preserve">Figur </w:t>
             </w:r>
-            <w:r>
-              <w:fldChar w:fldCharType="begin"/>
-            </w:r>
-            <w:r>
-              <w:instrText xml:space="preserve"> SEQ Figur \* ARA</w:instrText>
-            </w:r>
-            <w:r>
-              <w:instrText xml:space="preserve">BIC </w:instrText>
-            </w:r>
-            <w:r>
-              <w:fldChar w:fldCharType="separate"/>
-            </w:r>
-            <w:r>
-              <w:rPr>
-                <w:noProof/>
-              </w:rPr>
-              <w:t>11</w:t>
-            </w:r>
-            <w:r>
-              <w:rPr>
-                <w:noProof/>
-              </w:rPr>
-              <w:fldChar w:fldCharType="end"/>
-            </w:r>
+            <w:fldSimple w:instr=" SEQ Figur \* ARABIC ">
+              <w:r>
+                <w:rPr>
+                  <w:noProof/>
+                </w:rPr>
+                <w:t>11</w:t>
+              </w:r>
+            </w:fldSimple>
             <w:bookmarkEnd w:id="4"/>
             <w:r>
               <w:t>.</w:t>
@@ -4208,7 +3809,7 @@
                           <pic:cNvPicPr/>
                         </pic:nvPicPr>
                         <pic:blipFill>
-                          <a:blip r:embed="rId26"/>
+                          <a:blip r:embed="rId25"/>
                           <a:stretch>
                             <a:fillRect/>
                           </a:stretch>
@@ -4244,27 +3845,14 @@
             <w:r>
               <w:t xml:space="preserve">Figur </w:t>
             </w:r>
-            <w:r>
-              <w:fldChar w:fldCharType="begin"/>
-            </w:r>
-            <w:r>
-              <w:instrText xml:space="preserve"> SEQ Figur \* ARABIC </w:instrText>
-            </w:r>
-            <w:r>
-              <w:fldChar w:fldCharType="separate"/>
-            </w:r>
-            <w:r>
-              <w:rPr>
-                <w:noProof/>
-              </w:rPr>
-              <w:t>12</w:t>
-            </w:r>
-            <w:r>
-              <w:rPr>
-                <w:noProof/>
-              </w:rPr>
-              <w:fldChar w:fldCharType="end"/>
-            </w:r>
+            <w:fldSimple w:instr=" SEQ Figur \* ARABIC ">
+              <w:r>
+                <w:rPr>
+                  <w:noProof/>
+                </w:rPr>
+                <w:t>12</w:t>
+              </w:r>
+            </w:fldSimple>
             <w:bookmarkEnd w:id="5"/>
             <w:r>
               <w:t>.</w:t>
@@ -4339,7 +3927,7 @@
                           </pic:cNvPicPr>
                         </pic:nvPicPr>
                         <pic:blipFill>
-                          <a:blip r:embed="rId27">
+                          <a:blip r:embed="rId26">
                             <a:extLst>
                               <a:ext uri="{28A0092B-C50C-407E-A947-70E740481C1C}">
                                 <a14:useLocalDpi xmlns:a14="http://schemas.microsoft.com/office/drawing/2010/main" val="0"/>
@@ -4457,7 +4045,7 @@
                           </pic:cNvPicPr>
                         </pic:nvPicPr>
                         <pic:blipFill>
-                          <a:blip r:embed="rId28">
+                          <a:blip r:embed="rId27">
                             <a:extLst>
                               <a:ext uri="{28A0092B-C50C-407E-A947-70E740481C1C}">
                                 <a14:useLocalDpi xmlns:a14="http://schemas.microsoft.com/office/drawing/2010/main" val="0"/>
@@ -4496,27 +4084,14 @@
             <w:r>
               <w:t xml:space="preserve">Figur </w:t>
             </w:r>
-            <w:r>
-              <w:fldChar w:fldCharType="begin"/>
-            </w:r>
-            <w:r>
-              <w:instrText xml:space="preserve"> SEQ Figur \* ARABIC </w:instrText>
-            </w:r>
-            <w:r>
-              <w:fldChar w:fldCharType="separate"/>
-            </w:r>
-            <w:r>
-              <w:rPr>
-                <w:noProof/>
-              </w:rPr>
-              <w:t>13</w:t>
-            </w:r>
-            <w:r>
-              <w:rPr>
-                <w:noProof/>
-              </w:rPr>
-              <w:fldChar w:fldCharType="end"/>
-            </w:r>
+            <w:fldSimple w:instr=" SEQ Figur \* ARABIC ">
+              <w:r>
+                <w:rPr>
+                  <w:noProof/>
+                </w:rPr>
+                <w:t>13</w:t>
+              </w:r>
+            </w:fldSimple>
             <w:r>
               <w:t xml:space="preserve">. Resultatet av varje tärningskast skriv ut och applikationen fungerar, så långt den är skriven, som förväntat. </w:t>
             </w:r>
@@ -4603,19 +4178,11 @@
             <w:r>
               <w:t xml:space="preserve"> av typen </w:t>
             </w:r>
-            <w:proofErr w:type="gramStart"/>
             <w:r>
               <w:rPr>
                 <w:rStyle w:val="Kod"/>
               </w:rPr>
-              <w:t>int</w:t>
-            </w:r>
-            <w:proofErr w:type="gramEnd"/>
-            <w:r>
-              <w:rPr>
-                <w:rStyle w:val="Kod"/>
-              </w:rPr>
-              <w:t>[]</w:t>
+              <w:t>int[]</w:t>
             </w:r>
             <w:r>
               <w:t xml:space="preserve">, </w:t>
@@ -4982,7 +4549,7 @@
                           <pic:cNvPicPr/>
                         </pic:nvPicPr>
                         <pic:blipFill>
-                          <a:blip r:embed="rId29"/>
+                          <a:blip r:embed="rId28"/>
                           <a:stretch>
                             <a:fillRect/>
                           </a:stretch>
@@ -5018,27 +4585,14 @@
             <w:r>
               <w:t xml:space="preserve">Figur </w:t>
             </w:r>
-            <w:r>
-              <w:fldChar w:fldCharType="begin"/>
-            </w:r>
-            <w:r>
-              <w:instrText xml:space="preserve"> SEQ Figur \* ARABIC </w:instrText>
-            </w:r>
-            <w:r>
-              <w:fldChar w:fldCharType="separate"/>
-            </w:r>
-            <w:r>
-              <w:rPr>
-                <w:noProof/>
-              </w:rPr>
-              <w:t>14</w:t>
-            </w:r>
-            <w:r>
-              <w:rPr>
-                <w:noProof/>
-              </w:rPr>
-              <w:fldChar w:fldCharType="end"/>
-            </w:r>
+            <w:fldSimple w:instr=" SEQ Figur \* ARABIC ">
+              <w:r>
+                <w:rPr>
+                  <w:noProof/>
+                </w:rPr>
+                <w:t>14</w:t>
+              </w:r>
+            </w:fldSimple>
             <w:bookmarkEnd w:id="6"/>
             <w:r>
               <w:t>.</w:t>
@@ -5112,7 +4666,7 @@
                           </pic:cNvPicPr>
                         </pic:nvPicPr>
                         <pic:blipFill>
-                          <a:blip r:embed="rId30">
+                          <a:blip r:embed="rId29">
                             <a:extLst>
                               <a:ext uri="{28A0092B-C50C-407E-A947-70E740481C1C}">
                                 <a14:useLocalDpi xmlns:a14="http://schemas.microsoft.com/office/drawing/2010/main" val="0"/>
@@ -5154,27 +4708,14 @@
             <w:r>
               <w:t xml:space="preserve"> </w:t>
             </w:r>
-            <w:r>
-              <w:fldChar w:fldCharType="begin"/>
-            </w:r>
-            <w:r>
-              <w:instrText xml:space="preserve"> SEQ Figur \* ARABIC </w:instrText>
-            </w:r>
-            <w:r>
-              <w:fldChar w:fldCharType="separate"/>
-            </w:r>
-            <w:r>
-              <w:rPr>
-                <w:noProof/>
-              </w:rPr>
-              <w:t>15</w:t>
-            </w:r>
-            <w:r>
-              <w:rPr>
-                <w:noProof/>
-              </w:rPr>
-              <w:fldChar w:fldCharType="end"/>
-            </w:r>
+            <w:fldSimple w:instr=" SEQ Figur \* ARABIC ">
+              <w:r>
+                <w:rPr>
+                  <w:noProof/>
+                </w:rPr>
+                <w:t>15</w:t>
+              </w:r>
+            </w:fldSimple>
             <w:r>
               <w:t>.</w:t>
             </w:r>
@@ -5258,21 +4799,11 @@
             <w:r>
               <w:t xml:space="preserve">Allvarligaste problemet är första punkten </w:t>
             </w:r>
-            <w:r>
-              <w:fldChar w:fldCharType="begin"/>
-            </w:r>
-            <w:r>
-              <w:instrText xml:space="preserve"> REF _Ref302111928 \p </w:instrText>
-            </w:r>
-            <w:r>
-              <w:fldChar w:fldCharType="separate"/>
-            </w:r>
-            <w:r>
-              <w:t>ovan</w:t>
-            </w:r>
-            <w:r>
-              <w:fldChar w:fldCharType="end"/>
-            </w:r>
+            <w:fldSimple w:instr=" REF _Ref302111928 \p ">
+              <w:r>
+                <w:t>ovan</w:t>
+              </w:r>
+            </w:fldSimple>
             <w:r>
               <w:t xml:space="preserve"> eftersom om användaren matar in något som inte kan tolkas som ett heltal s</w:t>
             </w:r>
@@ -5306,7 +4837,7 @@
                           </pic:cNvPicPr>
                         </pic:nvPicPr>
                         <pic:blipFill>
-                          <a:blip r:embed="rId31">
+                          <a:blip r:embed="rId30">
                             <a:extLst>
                               <a:ext uri="{28A0092B-C50C-407E-A947-70E740481C1C}">
                                 <a14:useLocalDpi xmlns:a14="http://schemas.microsoft.com/office/drawing/2010/main" val="0"/>
@@ -5345,27 +4876,14 @@
             <w:r>
               <w:t xml:space="preserve">Figur </w:t>
             </w:r>
-            <w:r>
-              <w:fldChar w:fldCharType="begin"/>
-            </w:r>
-            <w:r>
-              <w:instrText xml:space="preserve"> SEQ Figur \* ARABIC </w:instrText>
-            </w:r>
-            <w:r>
-              <w:fldChar w:fldCharType="separate"/>
-            </w:r>
-            <w:r>
-              <w:rPr>
-                <w:noProof/>
-              </w:rPr>
-              <w:t>16</w:t>
-            </w:r>
-            <w:r>
-              <w:rPr>
-                <w:noProof/>
-              </w:rPr>
-              <w:fldChar w:fldCharType="end"/>
-            </w:r>
+            <w:fldSimple w:instr=" SEQ Figur \* ARABIC ">
+              <w:r>
+                <w:rPr>
+                  <w:noProof/>
+                </w:rPr>
+                <w:t>16</w:t>
+              </w:r>
+            </w:fldSimple>
             <w:r>
               <w:t>.</w:t>
             </w:r>
@@ -5454,30 +4972,20 @@
             <w:r>
               <w:t xml:space="preserve"> i </w:t>
             </w:r>
-            <w:r>
-              <w:fldChar w:fldCharType="begin"/>
-            </w:r>
-            <w:r>
-              <w:instrText xml:space="preserve"> REF _Ref302114914 </w:instrText>
-            </w:r>
-            <w:r>
-              <w:fldChar w:fldCharType="separate"/>
-            </w:r>
-            <w:r>
-              <w:t xml:space="preserve">Figur </w:t>
-            </w:r>
-            <w:r>
-              <w:rPr>
-                <w:noProof/>
-              </w:rPr>
-              <w:t>17</w:t>
-            </w:r>
-            <w:r>
-              <w:t>.</w:t>
-            </w:r>
-            <w:r>
-              <w:fldChar w:fldCharType="end"/>
-            </w:r>
+            <w:fldSimple w:instr=" REF _Ref302114914 ">
+              <w:r>
+                <w:t xml:space="preserve">Figur </w:t>
+              </w:r>
+              <w:r>
+                <w:rPr>
+                  <w:noProof/>
+                </w:rPr>
+                <w:t>17</w:t>
+              </w:r>
+              <w:r>
+                <w:t>.</w:t>
+              </w:r>
+            </w:fldSimple>
           </w:p>
           <w:p>
             <w:pPr>
@@ -5500,7 +5008,7 @@
                           <pic:cNvPicPr/>
                         </pic:nvPicPr>
                         <pic:blipFill>
-                          <a:blip r:embed="rId32"/>
+                          <a:blip r:embed="rId31"/>
                           <a:stretch>
                             <a:fillRect/>
                           </a:stretch>
@@ -5536,27 +5044,14 @@
             <w:r>
               <w:t xml:space="preserve">Figur </w:t>
             </w:r>
-            <w:r>
-              <w:fldChar w:fldCharType="begin"/>
-            </w:r>
-            <w:r>
-              <w:instrText xml:space="preserve"> SEQ Figur \* ARABIC </w:instrText>
-            </w:r>
-            <w:r>
-              <w:fldChar w:fldCharType="separate"/>
-            </w:r>
-            <w:r>
-              <w:rPr>
-                <w:noProof/>
-              </w:rPr>
-              <w:t>17</w:t>
-            </w:r>
-            <w:r>
-              <w:rPr>
-                <w:noProof/>
-              </w:rPr>
-              <w:fldChar w:fldCharType="end"/>
-            </w:r>
+            <w:fldSimple w:instr=" SEQ Figur \* ARABIC ">
+              <w:r>
+                <w:rPr>
+                  <w:noProof/>
+                </w:rPr>
+                <w:t>17</w:t>
+              </w:r>
+            </w:fldSimple>
             <w:r>
               <w:t>.</w:t>
             </w:r>
@@ -5645,7 +5140,7 @@
                           </pic:cNvPicPr>
                         </pic:nvPicPr>
                         <pic:blipFill>
-                          <a:blip r:embed="rId33">
+                          <a:blip r:embed="rId32">
                             <a:extLst>
                               <a:ext uri="{28A0092B-C50C-407E-A947-70E740481C1C}">
                                 <a14:useLocalDpi xmlns:a14="http://schemas.microsoft.com/office/drawing/2010/main" val="0"/>
@@ -5684,27 +5179,14 @@
             <w:r>
               <w:t xml:space="preserve">Figur </w:t>
             </w:r>
-            <w:r>
-              <w:fldChar w:fldCharType="begin"/>
-            </w:r>
-            <w:r>
-              <w:instrText xml:space="preserve"> SEQ Figur \* ARABIC </w:instrText>
-            </w:r>
-            <w:r>
-              <w:fldChar w:fldCharType="separate"/>
-            </w:r>
-            <w:r>
-              <w:rPr>
-                <w:noProof/>
-              </w:rPr>
-              <w:t>18</w:t>
-            </w:r>
-            <w:r>
-              <w:rPr>
-                <w:noProof/>
-              </w:rPr>
-              <w:fldChar w:fldCharType="end"/>
-            </w:r>
+            <w:fldSimple w:instr=" SEQ Figur \* ARABIC ">
+              <w:r>
+                <w:rPr>
+                  <w:noProof/>
+                </w:rPr>
+                <w:t>18</w:t>
+              </w:r>
+            </w:fldSimple>
             <w:r>
               <w:t xml:space="preserve">. </w:t>
             </w:r>
@@ -5861,7 +5343,7 @@
                           <pic:cNvPicPr/>
                         </pic:nvPicPr>
                         <pic:blipFill>
-                          <a:blip r:embed="rId34"/>
+                          <a:blip r:embed="rId33"/>
                           <a:stretch>
                             <a:fillRect/>
                           </a:stretch>
@@ -5898,27 +5380,14 @@
             <w:r>
               <w:t xml:space="preserve">Figur </w:t>
             </w:r>
-            <w:r>
-              <w:fldChar w:fldCharType="begin"/>
-            </w:r>
-            <w:r>
-              <w:instrText xml:space="preserve"> SEQ Figur \* ARABIC </w:instrText>
-            </w:r>
-            <w:r>
-              <w:fldChar w:fldCharType="separate"/>
-            </w:r>
-            <w:r>
-              <w:rPr>
-                <w:noProof/>
-              </w:rPr>
-              <w:t>19</w:t>
-            </w:r>
-            <w:r>
-              <w:rPr>
-                <w:noProof/>
-              </w:rPr>
-              <w:fldChar w:fldCharType="end"/>
-            </w:r>
+            <w:fldSimple w:instr=" SEQ Figur \* ARABIC ">
+              <w:r>
+                <w:rPr>
+                  <w:noProof/>
+                </w:rPr>
+                <w:t>19</w:t>
+              </w:r>
+            </w:fldSimple>
             <w:bookmarkEnd w:id="10"/>
             <w:r>
               <w:t>.</w:t>
@@ -5984,7 +5453,7 @@
                           </pic:cNvPicPr>
                         </pic:nvPicPr>
                         <pic:blipFill>
-                          <a:blip r:embed="rId35">
+                          <a:blip r:embed="rId34">
                             <a:extLst>
                               <a:ext uri="{28A0092B-C50C-407E-A947-70E740481C1C}">
                                 <a14:useLocalDpi xmlns:a14="http://schemas.microsoft.com/office/drawing/2010/main" val="0"/>
@@ -6023,27 +5492,14 @@
             <w:r>
               <w:t xml:space="preserve">Figur </w:t>
             </w:r>
-            <w:r>
-              <w:fldChar w:fldCharType="begin"/>
-            </w:r>
-            <w:r>
-              <w:instrText xml:space="preserve"> SEQ Figur \* ARABIC </w:instrText>
-            </w:r>
-            <w:r>
-              <w:fldChar w:fldCharType="separate"/>
-            </w:r>
-            <w:r>
-              <w:rPr>
-                <w:noProof/>
-              </w:rPr>
-              <w:t>20</w:t>
-            </w:r>
-            <w:r>
-              <w:rPr>
-                <w:noProof/>
-              </w:rPr>
-              <w:fldChar w:fldCharType="end"/>
-            </w:r>
+            <w:fldSimple w:instr=" SEQ Figur \* ARABIC ">
+              <w:r>
+                <w:rPr>
+                  <w:noProof/>
+                </w:rPr>
+                <w:t>20</w:t>
+              </w:r>
+            </w:fldSimple>
             <w:r>
               <w:t>.</w:t>
             </w:r>
@@ -6055,21 +5511,11 @@
             <w:r>
               <w:t xml:space="preserve">Punkt 16 </w:t>
             </w:r>
-            <w:r>
-              <w:fldChar w:fldCharType="begin"/>
-            </w:r>
-            <w:r>
-              <w:instrText xml:space="preserve"> REF _Ref302293899 \w </w:instrText>
-            </w:r>
-            <w:r>
-              <w:fldChar w:fldCharType="separate"/>
-            </w:r>
-            <w:r>
-              <w:t>i</w:t>
-            </w:r>
-            <w:r>
-              <w:fldChar w:fldCharType="end"/>
-            </w:r>
+            <w:fldSimple w:instr=" REF _Ref302293899 \w ">
+              <w:r>
+                <w:t>i</w:t>
+              </w:r>
+            </w:fldSimple>
             <w:r>
               <w:t>) är nu</w:t>
             </w:r>
@@ -6428,7 +5874,7 @@
                           <pic:cNvPicPr/>
                         </pic:nvPicPr>
                         <pic:blipFill>
-                          <a:blip r:embed="rId36"/>
+                          <a:blip r:embed="rId35"/>
                           <a:stretch>
                             <a:fillRect/>
                           </a:stretch>
@@ -6465,27 +5911,14 @@
             <w:r>
               <w:t xml:space="preserve">Figur </w:t>
             </w:r>
-            <w:r>
-              <w:fldChar w:fldCharType="begin"/>
-            </w:r>
-            <w:r>
-              <w:instrText xml:space="preserve"> SEQ Figur \* ARABIC </w:instrText>
-            </w:r>
-            <w:r>
-              <w:fldChar w:fldCharType="separate"/>
-            </w:r>
-            <w:r>
-              <w:rPr>
-                <w:noProof/>
-              </w:rPr>
-              <w:t>21</w:t>
-            </w:r>
-            <w:r>
-              <w:rPr>
-                <w:noProof/>
-              </w:rPr>
-              <w:fldChar w:fldCharType="end"/>
-            </w:r>
+            <w:fldSimple w:instr=" SEQ Figur \* ARABIC ">
+              <w:r>
+                <w:rPr>
+                  <w:noProof/>
+                </w:rPr>
+                <w:t>21</w:t>
+              </w:r>
+            </w:fldSimple>
             <w:bookmarkEnd w:id="12"/>
             <w:r>
               <w:t>.</w:t>
@@ -6551,7 +5984,7 @@
                           </pic:cNvPicPr>
                         </pic:nvPicPr>
                         <pic:blipFill>
-                          <a:blip r:embed="rId37">
+                          <a:blip r:embed="rId36">
                             <a:extLst>
                               <a:ext uri="{28A0092B-C50C-407E-A947-70E740481C1C}">
                                 <a14:useLocalDpi xmlns:a14="http://schemas.microsoft.com/office/drawing/2010/main" val="0"/>
@@ -6590,27 +6023,14 @@
             <w:r>
               <w:t xml:space="preserve">Figur </w:t>
             </w:r>
-            <w:r>
-              <w:fldChar w:fldCharType="begin"/>
-            </w:r>
-            <w:r>
-              <w:instrText xml:space="preserve"> SEQ Figur \* ARABIC </w:instrText>
-            </w:r>
-            <w:r>
-              <w:fldChar w:fldCharType="separate"/>
-            </w:r>
-            <w:r>
-              <w:rPr>
-                <w:noProof/>
-              </w:rPr>
-              <w:t>22</w:t>
-            </w:r>
-            <w:r>
-              <w:rPr>
-                <w:noProof/>
-              </w:rPr>
-              <w:fldChar w:fldCharType="end"/>
-            </w:r>
+            <w:fldSimple w:instr=" SEQ Figur \* ARABIC ">
+              <w:r>
+                <w:rPr>
+                  <w:noProof/>
+                </w:rPr>
+                <w:t>22</w:t>
+              </w:r>
+            </w:fldSimple>
             <w:r>
               <w:t>. Frekvenstabellen är dåligt formaterad vilket gör den svår att läsa.</w:t>
             </w:r>
@@ -6656,30 +6076,17 @@
             <w:r>
               <w:t xml:space="preserve"> i </w:t>
             </w:r>
-            <w:r>
-              <w:fldChar w:fldCharType="begin"/>
-            </w:r>
-            <w:r>
-              <w:instrText xml:space="preserve"> REF _Ref302303142 </w:instrText>
-            </w:r>
-            <w:r>
-              <w:fldChar w:fldCharType="separate"/>
-            </w:r>
-            <w:r>
-              <w:t xml:space="preserve">Figur </w:t>
-            </w:r>
-            <w:r>
-              <w:rPr>
-                <w:noProof/>
-              </w:rPr>
-              <w:t>23</w:t>
-            </w:r>
-            <w:r>
-              <w:rPr>
-                <w:noProof/>
-              </w:rPr>
-              <w:fldChar w:fldCharType="end"/>
-            </w:r>
+            <w:fldSimple w:instr=" REF _Ref302303142 ">
+              <w:r>
+                <w:t xml:space="preserve">Figur </w:t>
+              </w:r>
+              <w:r>
+                <w:rPr>
+                  <w:noProof/>
+                </w:rPr>
+                <w:t>23</w:t>
+              </w:r>
+            </w:fldSimple>
             <w:r>
               <w:t xml:space="preserve"> ser till att tärningssidan vänsterjusteras med en fältbredd på sex tecken, och resultatet </w:t>
             </w:r>
@@ -6713,7 +6120,7 @@
                           </pic:cNvPicPr>
                         </pic:nvPicPr>
                         <pic:blipFill>
-                          <a:blip r:embed="rId38">
+                          <a:blip r:embed="rId37">
                             <a:extLst>
                               <a:ext uri="{28A0092B-C50C-407E-A947-70E740481C1C}">
                                 <a14:useLocalDpi xmlns:a14="http://schemas.microsoft.com/office/drawing/2010/main" val="0"/>
@@ -6754,27 +6161,14 @@
             <w:r>
               <w:t xml:space="preserve">Figur </w:t>
             </w:r>
-            <w:r>
-              <w:fldChar w:fldCharType="begin"/>
-            </w:r>
-            <w:r>
-              <w:instrText xml:space="preserve"> SEQ Figur \* ARABIC </w:instrText>
-            </w:r>
-            <w:r>
-              <w:fldChar w:fldCharType="separate"/>
-            </w:r>
-            <w:r>
-              <w:rPr>
-                <w:noProof/>
-              </w:rPr>
-              <w:t>23</w:t>
-            </w:r>
-            <w:r>
-              <w:rPr>
-                <w:noProof/>
-              </w:rPr>
-              <w:fldChar w:fldCharType="end"/>
-            </w:r>
+            <w:fldSimple w:instr=" SEQ Figur \* ARABIC ">
+              <w:r>
+                <w:rPr>
+                  <w:noProof/>
+                </w:rPr>
+                <w:t>23</w:t>
+              </w:r>
+            </w:fldSimple>
             <w:bookmarkEnd w:id="14"/>
             <w:r>
               <w:t>.</w:t>
@@ -6845,7 +6239,7 @@
                           </pic:cNvPicPr>
                         </pic:nvPicPr>
                         <pic:blipFill>
-                          <a:blip r:embed="rId39">
+                          <a:blip r:embed="rId38">
                             <a:extLst>
                               <a:ext uri="{28A0092B-C50C-407E-A947-70E740481C1C}">
                                 <a14:useLocalDpi xmlns:a14="http://schemas.microsoft.com/office/drawing/2010/main" val="0"/>
@@ -6884,27 +6278,14 @@
             <w:r>
               <w:t xml:space="preserve">Figur </w:t>
             </w:r>
-            <w:r>
-              <w:fldChar w:fldCharType="begin"/>
-            </w:r>
-            <w:r>
-              <w:instrText xml:space="preserve"> SEQ Figur \* ARABIC </w:instrText>
-            </w:r>
-            <w:r>
-              <w:fldChar w:fldCharType="separate"/>
-            </w:r>
-            <w:r>
-              <w:rPr>
-                <w:noProof/>
-              </w:rPr>
-              <w:t>24</w:t>
-            </w:r>
-            <w:r>
-              <w:rPr>
-                <w:noProof/>
-              </w:rPr>
-              <w:fldChar w:fldCharType="end"/>
-            </w:r>
+            <w:fldSimple w:instr=" SEQ Figur \* ARABIC ">
+              <w:r>
+                <w:rPr>
+                  <w:noProof/>
+                </w:rPr>
+                <w:t>24</w:t>
+              </w:r>
+            </w:fldSimple>
             <w:r>
               <w:t>. Frekvenstabellen bättre formaterad vilket underlättar läsningen av den.</w:t>
             </w:r>
@@ -6997,60 +6378,34 @@
             <w:r>
               <w:t xml:space="preserve"> i </w:t>
             </w:r>
-            <w:r>
-              <w:fldChar w:fldCharType="begin"/>
-            </w:r>
-            <w:r>
-              <w:instrText xml:space="preserve"> REF _Ref302305337 </w:instrText>
-            </w:r>
-            <w:r>
-              <w:fldChar w:fldCharType="separate"/>
-            </w:r>
-            <w:r>
-              <w:t xml:space="preserve">Figur </w:t>
-            </w:r>
-            <w:r>
-              <w:rPr>
-                <w:noProof/>
-              </w:rPr>
-              <w:t>25</w:t>
-            </w:r>
-            <w:r>
-              <w:rPr>
-                <w:noProof/>
-              </w:rPr>
-              <w:fldChar w:fldCharType="end"/>
-            </w:r>
+            <w:fldSimple w:instr=" REF _Ref302305337 ">
+              <w:r>
+                <w:t xml:space="preserve">Figur </w:t>
+              </w:r>
+              <w:r>
+                <w:rPr>
+                  <w:noProof/>
+                </w:rPr>
+                <w:t>25</w:t>
+              </w:r>
+            </w:fldSimple>
             <w:r>
               <w:t xml:space="preserve">. Metoden </w:t>
             </w:r>
             <w:r>
               <w:t xml:space="preserve">anropas enligt satsen på rad 17 i </w:t>
             </w:r>
-            <w:r>
-              <w:fldChar w:fldCharType="begin"/>
-            </w:r>
-            <w:r>
-              <w:instrText xml:space="preserve"> REF _Ref302305337 </w:instrText>
-            </w:r>
-            <w:r>
-              <w:fldChar w:fldCharType="separate"/>
-            </w:r>
-            <w:r>
-              <w:t xml:space="preserve">Figur </w:t>
-            </w:r>
-            <w:r>
-              <w:rPr>
-                <w:noProof/>
-              </w:rPr>
-              <w:t>25</w:t>
-            </w:r>
-            <w:r>
-              <w:rPr>
-                <w:noProof/>
-              </w:rPr>
-              <w:fldChar w:fldCharType="end"/>
-            </w:r>
+            <w:fldSimple w:instr=" REF _Ref302305337 ">
+              <w:r>
+                <w:t xml:space="preserve">Figur </w:t>
+              </w:r>
+              <w:r>
+                <w:rPr>
+                  <w:noProof/>
+                </w:rPr>
+                <w:t>25</w:t>
+              </w:r>
+            </w:fldSimple>
             <w:r>
               <w:t xml:space="preserve"> och värdet metoden returnerar lagras i den lokala variabeln </w:t>
             </w:r>
@@ -7090,7 +6445,7 @@
                           <pic:cNvPicPr/>
                         </pic:nvPicPr>
                         <pic:blipFill>
-                          <a:blip r:embed="rId40"/>
+                          <a:blip r:embed="rId39"/>
                           <a:stretch>
                             <a:fillRect/>
                           </a:stretch>
@@ -7126,27 +6481,14 @@
             <w:r>
               <w:t xml:space="preserve">Figur </w:t>
             </w:r>
-            <w:r>
-              <w:fldChar w:fldCharType="begin"/>
-            </w:r>
-            <w:r>
-              <w:instrText xml:space="preserve"> SEQ Figur \* ARABIC </w:instrText>
-            </w:r>
-            <w:r>
-              <w:fldChar w:fldCharType="separate"/>
-            </w:r>
-            <w:r>
-              <w:rPr>
-                <w:noProof/>
-              </w:rPr>
-              <w:t>25</w:t>
-            </w:r>
-            <w:r>
-              <w:rPr>
-                <w:noProof/>
-              </w:rPr>
-              <w:fldChar w:fldCharType="end"/>
-            </w:r>
+            <w:fldSimple w:instr=" SEQ Figur \* ARABIC ">
+              <w:r>
+                <w:rPr>
+                  <w:noProof/>
+                </w:rPr>
+                <w:t>25</w:t>
+              </w:r>
+            </w:fldSimple>
             <w:bookmarkEnd w:id="15"/>
             <w:r>
               <w:t>.</w:t>
@@ -7187,30 +6529,17 @@
             <w:r>
               <w:t xml:space="preserve">Även skapandet av frekvenstabellen och presentationen av den kan omstruktureras i två separata metoder enligt </w:t>
             </w:r>
-            <w:r>
-              <w:fldChar w:fldCharType="begin"/>
-            </w:r>
-            <w:r>
-              <w:instrText xml:space="preserve"> REF _Ref302307275 </w:instrText>
-            </w:r>
-            <w:r>
-              <w:fldChar w:fldCharType="separate"/>
-            </w:r>
-            <w:r>
-              <w:t xml:space="preserve">Figur </w:t>
-            </w:r>
-            <w:r>
-              <w:rPr>
-                <w:noProof/>
-              </w:rPr>
-              <w:t>26</w:t>
-            </w:r>
-            <w:r>
-              <w:rPr>
-                <w:noProof/>
-              </w:rPr>
-              <w:fldChar w:fldCharType="end"/>
-            </w:r>
+            <w:fldSimple w:instr=" REF _Ref302307275 ">
+              <w:r>
+                <w:t xml:space="preserve">Figur </w:t>
+              </w:r>
+              <w:r>
+                <w:rPr>
+                  <w:noProof/>
+                </w:rPr>
+                <w:t>26</w:t>
+              </w:r>
+            </w:fldSimple>
             <w:r>
               <w:t>.</w:t>
             </w:r>
@@ -7258,7 +6587,7 @@
                           <pic:cNvPicPr/>
                         </pic:nvPicPr>
                         <pic:blipFill>
-                          <a:blip r:embed="rId41"/>
+                          <a:blip r:embed="rId40"/>
                           <a:stretch>
                             <a:fillRect/>
                           </a:stretch>
@@ -7294,27 +6623,14 @@
             <w:r>
               <w:t xml:space="preserve">Figur </w:t>
             </w:r>
-            <w:r>
-              <w:fldChar w:fldCharType="begin"/>
-            </w:r>
-            <w:r>
-              <w:instrText xml:space="preserve"> SEQ Figur \* ARABIC </w:instrText>
-            </w:r>
-            <w:r>
-              <w:fldChar w:fldCharType="separate"/>
-            </w:r>
-            <w:r>
-              <w:rPr>
-                <w:noProof/>
-              </w:rPr>
-              <w:t>26</w:t>
-            </w:r>
-            <w:r>
-              <w:rPr>
-                <w:noProof/>
-              </w:rPr>
-              <w:fldChar w:fldCharType="end"/>
-            </w:r>
+            <w:fldSimple w:instr=" SEQ Figur \* ARABIC ">
+              <w:r>
+                <w:rPr>
+                  <w:noProof/>
+                </w:rPr>
+                <w:t>26</w:t>
+              </w:r>
+            </w:fldSimple>
             <w:bookmarkEnd w:id="16"/>
             <w:r>
               <w:t>.</w:t>
@@ -7447,7 +6763,7 @@
                           <pic:cNvPicPr/>
                         </pic:nvPicPr>
                         <pic:blipFill>
-                          <a:blip r:embed="rId42"/>
+                          <a:blip r:embed="rId41"/>
                           <a:stretch>
                             <a:fillRect/>
                           </a:stretch>
@@ -7483,27 +6799,14 @@
             <w:r>
               <w:t xml:space="preserve">Figur </w:t>
             </w:r>
-            <w:r>
-              <w:fldChar w:fldCharType="begin"/>
-            </w:r>
-            <w:r>
-              <w:instrText xml:space="preserve"> SEQ Figur \* ARABIC </w:instrText>
-            </w:r>
-            <w:r>
-              <w:fldChar w:fldCharType="separate"/>
-            </w:r>
-            <w:r>
-              <w:rPr>
-                <w:noProof/>
-              </w:rPr>
-              <w:t>27</w:t>
-            </w:r>
-            <w:r>
-              <w:rPr>
-                <w:noProof/>
-              </w:rPr>
-              <w:fldChar w:fldCharType="end"/>
-            </w:r>
+            <w:fldSimple w:instr=" SEQ Figur \* ARABIC ">
+              <w:r>
+                <w:rPr>
+                  <w:noProof/>
+                </w:rPr>
+                <w:t>27</w:t>
+              </w:r>
+            </w:fldSimple>
             <w:bookmarkEnd w:id="17"/>
             <w:r>
               <w:t>.</w:t>
@@ -7568,7 +6871,7 @@
                           </pic:cNvPicPr>
                         </pic:nvPicPr>
                         <pic:blipFill>
-                          <a:blip r:embed="rId43">
+                          <a:blip r:embed="rId42">
                             <a:extLst>
                               <a:ext uri="{28A0092B-C50C-407E-A947-70E740481C1C}">
                                 <a14:useLocalDpi xmlns:a14="http://schemas.microsoft.com/office/drawing/2010/main" val="0"/>
@@ -7607,27 +6910,14 @@
             <w:r>
               <w:t xml:space="preserve">Figur </w:t>
             </w:r>
-            <w:r>
-              <w:fldChar w:fldCharType="begin"/>
-            </w:r>
-            <w:r>
-              <w:instrText xml:space="preserve"> SEQ Figur \* ARABIC </w:instrText>
-            </w:r>
-            <w:r>
-              <w:fldChar w:fldCharType="separate"/>
-            </w:r>
-            <w:r>
-              <w:rPr>
-                <w:noProof/>
-              </w:rPr>
-              <w:t>28</w:t>
-            </w:r>
-            <w:r>
-              <w:rPr>
-                <w:noProof/>
-              </w:rPr>
-              <w:fldChar w:fldCharType="end"/>
-            </w:r>
+            <w:fldSimple w:instr=" SEQ Figur \* ARABIC ">
+              <w:r>
+                <w:rPr>
+                  <w:noProof/>
+                </w:rPr>
+                <w:t>28</w:t>
+              </w:r>
+            </w:fldSimple>
             <w:r>
               <w:t>. Felmeddelande visas då användaren matar in något som inte kan tolkas som ett heltal i det slutna intervallet mellan 100 och 1000.</w:t>
             </w:r>
@@ -7795,7 +7085,7 @@
                           <pic:cNvPicPr/>
                         </pic:nvPicPr>
                         <pic:blipFill>
-                          <a:blip r:embed="rId44"/>
+                          <a:blip r:embed="rId43"/>
                           <a:stretch>
                             <a:fillRect/>
                           </a:stretch>
@@ -7831,27 +7121,14 @@
             <w:r>
               <w:t xml:space="preserve">Figur </w:t>
             </w:r>
-            <w:r>
-              <w:fldChar w:fldCharType="begin"/>
-            </w:r>
-            <w:r>
-              <w:instrText xml:space="preserve"> SEQ Figur \* ARABIC </w:instrText>
-            </w:r>
-            <w:r>
-              <w:fldChar w:fldCharType="separate"/>
-            </w:r>
-            <w:r>
-              <w:rPr>
-                <w:noProof/>
-              </w:rPr>
-              <w:t>29</w:t>
-            </w:r>
-            <w:r>
-              <w:rPr>
-                <w:noProof/>
-              </w:rPr>
-              <w:fldChar w:fldCharType="end"/>
-            </w:r>
+            <w:fldSimple w:instr=" SEQ Figur \* ARABIC ">
+              <w:r>
+                <w:rPr>
+                  <w:noProof/>
+                </w:rPr>
+                <w:t>29</w:t>
+              </w:r>
+            </w:fldSimple>
             <w:bookmarkEnd w:id="18"/>
             <w:r>
               <w:t>.</w:t>
@@ -7916,7 +7193,7 @@
                           </pic:cNvPicPr>
                         </pic:nvPicPr>
                         <pic:blipFill>
-                          <a:blip r:embed="rId45">
+                          <a:blip r:embed="rId44">
                             <a:extLst>
                               <a:ext uri="{28A0092B-C50C-407E-A947-70E740481C1C}">
                                 <a14:useLocalDpi xmlns:a14="http://schemas.microsoft.com/office/drawing/2010/main" val="0"/>
@@ -7955,27 +7232,14 @@
             <w:r>
               <w:t xml:space="preserve">Figur </w:t>
             </w:r>
-            <w:r>
-              <w:fldChar w:fldCharType="begin"/>
-            </w:r>
-            <w:r>
-              <w:instrText xml:space="preserve"> SEQ Figur \* ARABIC </w:instrText>
-            </w:r>
-            <w:r>
-              <w:fldChar w:fldCharType="separate"/>
-            </w:r>
-            <w:r>
-              <w:rPr>
-                <w:noProof/>
-              </w:rPr>
-              <w:t>30</w:t>
-            </w:r>
-            <w:r>
-              <w:rPr>
-                <w:noProof/>
-              </w:rPr>
-              <w:fldChar w:fldCharType="end"/>
-            </w:r>
+            <w:fldSimple w:instr=" SEQ Figur \* ARABIC ">
+              <w:r>
+                <w:rPr>
+                  <w:noProof/>
+                </w:rPr>
+                <w:t>30</w:t>
+              </w:r>
+            </w:fldSimple>
             <w:r>
               <w:t>. Frekvenstabellen presenterad på mer tilltalande sätt.</w:t>
             </w:r>
@@ -8018,30 +7282,17 @@
             <w:r>
               <w:t xml:space="preserve"> </w:t>
             </w:r>
-            <w:r>
-              <w:fldChar w:fldCharType="begin"/>
-            </w:r>
-            <w:r>
-              <w:instrText xml:space="preserve"> REF _Ref302380634 </w:instrText>
-            </w:r>
-            <w:r>
-              <w:fldChar w:fldCharType="separate"/>
-            </w:r>
-            <w:r>
-              <w:t xml:space="preserve">Figur </w:t>
-            </w:r>
-            <w:r>
-              <w:rPr>
-                <w:noProof/>
-              </w:rPr>
-              <w:t>31</w:t>
-            </w:r>
-            <w:r>
-              <w:rPr>
-                <w:noProof/>
-              </w:rPr>
-              <w:fldChar w:fldCharType="end"/>
-            </w:r>
+            <w:fldSimple w:instr=" REF _Ref302380634 ">
+              <w:r>
+                <w:t xml:space="preserve">Figur </w:t>
+              </w:r>
+              <w:r>
+                <w:rPr>
+                  <w:noProof/>
+                </w:rPr>
+                <w:t>31</w:t>
+              </w:r>
+            </w:fldSimple>
             <w:r>
               <w:t xml:space="preserve"> visar hur källkoden blir enklare att förstår när den kompletterats med kommentarer.</w:t>
             </w:r>
@@ -8074,7 +7325,7 @@
                           </pic:cNvPicPr>
                         </pic:nvPicPr>
                         <pic:blipFill>
-                          <a:blip r:embed="rId46">
+                          <a:blip r:embed="rId45">
                             <a:extLst>
                               <a:ext uri="{28A0092B-C50C-407E-A947-70E740481C1C}">
                                 <a14:useLocalDpi xmlns:a14="http://schemas.microsoft.com/office/drawing/2010/main" val="0"/>
@@ -8139,7 +7390,7 @@
                           </pic:cNvPicPr>
                         </pic:nvPicPr>
                         <pic:blipFill>
-                          <a:blip r:embed="rId47">
+                          <a:blip r:embed="rId46">
                             <a:extLst>
                               <a:ext uri="{28A0092B-C50C-407E-A947-70E740481C1C}">
                                 <a14:useLocalDpi xmlns:a14="http://schemas.microsoft.com/office/drawing/2010/main" val="0"/>
@@ -8199,7 +7450,7 @@
                           </pic:cNvPicPr>
                         </pic:nvPicPr>
                         <pic:blipFill>
-                          <a:blip r:embed="rId48">
+                          <a:blip r:embed="rId47">
                             <a:extLst>
                               <a:ext uri="{28A0092B-C50C-407E-A947-70E740481C1C}">
                                 <a14:useLocalDpi xmlns:a14="http://schemas.microsoft.com/office/drawing/2010/main" val="0"/>
@@ -8243,27 +7494,14 @@
             <w:r>
               <w:t xml:space="preserve">Figur </w:t>
             </w:r>
-            <w:r>
-              <w:fldChar w:fldCharType="begin"/>
-            </w:r>
-            <w:r>
-              <w:instrText xml:space="preserve"> SEQ Figur \* ARABIC </w:instrText>
-            </w:r>
-            <w:r>
-              <w:fldChar w:fldCharType="separate"/>
-            </w:r>
-            <w:r>
-              <w:rPr>
-                <w:noProof/>
-              </w:rPr>
-              <w:t>31</w:t>
-            </w:r>
-            <w:r>
-              <w:rPr>
-                <w:noProof/>
-              </w:rPr>
-              <w:fldChar w:fldCharType="end"/>
-            </w:r>
+            <w:fldSimple w:instr=" SEQ Figur \* ARABIC ">
+              <w:r>
+                <w:rPr>
+                  <w:noProof/>
+                </w:rPr>
+                <w:t>31</w:t>
+              </w:r>
+            </w:fldSimple>
             <w:bookmarkEnd w:id="19"/>
             <w:r>
               <w:t>.</w:t>
@@ -8278,9 +7516,9 @@
       </w:pPr>
     </w:p>
     <w:sectPr>
-      <w:headerReference w:type="default" r:id="rId49"/>
-      <w:headerReference w:type="first" r:id="rId50"/>
-      <w:footerReference w:type="first" r:id="rId51"/>
+      <w:headerReference w:type="default" r:id="rId48"/>
+      <w:headerReference w:type="first" r:id="rId49"/>
+      <w:footerReference w:type="first" r:id="rId50"/>
       <w:pgSz w:w="11906" w:h="16838" w:code="9"/>
       <w:pgMar w:top="301" w:right="1418" w:bottom="301" w:left="1418" w:header="567" w:footer="510" w:gutter="0"/>
       <w:cols w:space="708"/>
@@ -8292,7 +7530,7 @@
 </file>
 
 <file path=word/endnotes.xml><?xml version="1.0" encoding="utf-8"?>
-<w:endnotes xmlns:wpc="http://schemas.microsoft.com/office/word/2010/wordprocessingCanvas" xmlns:mc="http://schemas.openxmlformats.org/markup-compatibility/2006" xmlns:o="urn:schemas-microsoft-com:office:office" xmlns:r="http://schemas.openxmlformats.org/officeDocument/2006/relationships" xmlns:m="http://schemas.openxmlformats.org/officeDocument/2006/math" xmlns:v="urn:schemas-microsoft-com:vml" xmlns:wp14="http://schemas.microsoft.com/office/word/2010/wordprocessingDrawing" xmlns:wp="http://schemas.openxmlformats.org/drawingml/2006/wordprocessingDrawing" xmlns:w10="urn:schemas-microsoft-com:office:word" xmlns:w="http://schemas.openxmlformats.org/wordprocessingml/2006/main" xmlns:w14="http://schemas.microsoft.com/office/word/2010/wordml" xmlns:wpg="http://schemas.microsoft.com/office/word/2010/wordprocessingGroup" xmlns:wpi="http://schemas.microsoft.com/office/word/2010/wordprocessingInk" xmlns:wne="http://schemas.microsoft.com/office/word/2006/wordml" xmlns:wps="http://schemas.microsoft.com/office/word/2010/wordprocessingShape" mc:Ignorable="w14 wp14">
+<w:endnotes xmlns:wpc="http://schemas.microsoft.com/office/word/2010/wordprocessingCanvas" xmlns:mc="http://schemas.openxmlformats.org/markup-compatibility/2006" xmlns:o="urn:schemas-microsoft-com:office:office" xmlns:r="http://schemas.openxmlformats.org/officeDocument/2006/relationships" xmlns:m="http://schemas.openxmlformats.org/officeDocument/2006/math" xmlns:v="urn:schemas-microsoft-com:vml" xmlns:wp14="http://schemas.microsoft.com/office/word/2010/wordprocessingDrawing" xmlns:wp="http://schemas.openxmlformats.org/drawingml/2006/wordprocessingDrawing" xmlns:w10="urn:schemas-microsoft-com:office:word" xmlns:w="http://schemas.openxmlformats.org/wordprocessingml/2006/main" xmlns:w14="http://schemas.microsoft.com/office/word/2010/wordml" xmlns:w15="http://schemas.microsoft.com/office/word/2012/wordml" xmlns:wpg="http://schemas.microsoft.com/office/word/2010/wordprocessingGroup" xmlns:wpi="http://schemas.microsoft.com/office/word/2010/wordprocessingInk" xmlns:wne="http://schemas.microsoft.com/office/word/2006/wordml" xmlns:wps="http://schemas.microsoft.com/office/word/2010/wordprocessingShape" mc:Ignorable="w14 w15 wp14">
   <w:endnote w:type="separator" w:id="-1">
     <w:p>
       <w:r>
@@ -8311,7 +7549,7 @@
 </file>
 
 <file path=word/footer1.xml><?xml version="1.0" encoding="utf-8"?>
-<w:ftr xmlns:wpc="http://schemas.microsoft.com/office/word/2010/wordprocessingCanvas" xmlns:mc="http://schemas.openxmlformats.org/markup-compatibility/2006" xmlns:o="urn:schemas-microsoft-com:office:office" xmlns:r="http://schemas.openxmlformats.org/officeDocument/2006/relationships" xmlns:m="http://schemas.openxmlformats.org/officeDocument/2006/math" xmlns:v="urn:schemas-microsoft-com:vml" xmlns:wp14="http://schemas.microsoft.com/office/word/2010/wordprocessingDrawing" xmlns:wp="http://schemas.openxmlformats.org/drawingml/2006/wordprocessingDrawing" xmlns:w10="urn:schemas-microsoft-com:office:word" xmlns:w="http://schemas.openxmlformats.org/wordprocessingml/2006/main" xmlns:w14="http://schemas.microsoft.com/office/word/2010/wordml" xmlns:wpg="http://schemas.microsoft.com/office/word/2010/wordprocessingGroup" xmlns:wpi="http://schemas.microsoft.com/office/word/2010/wordprocessingInk" xmlns:wne="http://schemas.microsoft.com/office/word/2006/wordml" xmlns:wps="http://schemas.microsoft.com/office/word/2010/wordprocessingShape" mc:Ignorable="w14 wp14">
+<w:ftr xmlns:wpc="http://schemas.microsoft.com/office/word/2010/wordprocessingCanvas" xmlns:mc="http://schemas.openxmlformats.org/markup-compatibility/2006" xmlns:o="urn:schemas-microsoft-com:office:office" xmlns:r="http://schemas.openxmlformats.org/officeDocument/2006/relationships" xmlns:m="http://schemas.openxmlformats.org/officeDocument/2006/math" xmlns:v="urn:schemas-microsoft-com:vml" xmlns:wp14="http://schemas.microsoft.com/office/word/2010/wordprocessingDrawing" xmlns:wp="http://schemas.openxmlformats.org/drawingml/2006/wordprocessingDrawing" xmlns:w10="urn:schemas-microsoft-com:office:word" xmlns:w="http://schemas.openxmlformats.org/wordprocessingml/2006/main" xmlns:w14="http://schemas.microsoft.com/office/word/2010/wordml" xmlns:w15="http://schemas.microsoft.com/office/word/2012/wordml" xmlns:wpg="http://schemas.microsoft.com/office/word/2010/wordprocessingGroup" xmlns:wpi="http://schemas.microsoft.com/office/word/2010/wordprocessingInk" xmlns:wne="http://schemas.microsoft.com/office/word/2006/wordml" xmlns:wps="http://schemas.microsoft.com/office/word/2010/wordprocessingShape" mc:Ignorable="w14 w15 wp14">
   <w:p>
     <w:pPr>
       <w:pStyle w:val="Sidfot"/>
@@ -8383,7 +7621,7 @@
         <w:sz w:val="16"/>
         <w:szCs w:val="16"/>
       </w:rPr>
-      <w:t>16</w:t>
+      <w:t>3</w:t>
     </w:r>
     <w:r>
       <w:rPr>
@@ -8455,7 +7693,7 @@
 </file>
 
 <file path=word/footer2.xml><?xml version="1.0" encoding="utf-8"?>
-<w:ftr xmlns:wpc="http://schemas.microsoft.com/office/word/2010/wordprocessingCanvas" xmlns:mc="http://schemas.openxmlformats.org/markup-compatibility/2006" xmlns:o="urn:schemas-microsoft-com:office:office" xmlns:r="http://schemas.openxmlformats.org/officeDocument/2006/relationships" xmlns:m="http://schemas.openxmlformats.org/officeDocument/2006/math" xmlns:v="urn:schemas-microsoft-com:vml" xmlns:wp14="http://schemas.microsoft.com/office/word/2010/wordprocessingDrawing" xmlns:wp="http://schemas.openxmlformats.org/drawingml/2006/wordprocessingDrawing" xmlns:w10="urn:schemas-microsoft-com:office:word" xmlns:w="http://schemas.openxmlformats.org/wordprocessingml/2006/main" xmlns:w14="http://schemas.microsoft.com/office/word/2010/wordml" xmlns:wpg="http://schemas.microsoft.com/office/word/2010/wordprocessingGroup" xmlns:wpi="http://schemas.microsoft.com/office/word/2010/wordprocessingInk" xmlns:wne="http://schemas.microsoft.com/office/word/2006/wordml" xmlns:wps="http://schemas.microsoft.com/office/word/2010/wordprocessingShape" mc:Ignorable="w14 wp14">
+<w:ftr xmlns:wpc="http://schemas.microsoft.com/office/word/2010/wordprocessingCanvas" xmlns:mc="http://schemas.openxmlformats.org/markup-compatibility/2006" xmlns:o="urn:schemas-microsoft-com:office:office" xmlns:r="http://schemas.openxmlformats.org/officeDocument/2006/relationships" xmlns:m="http://schemas.openxmlformats.org/officeDocument/2006/math" xmlns:v="urn:schemas-microsoft-com:vml" xmlns:wp14="http://schemas.microsoft.com/office/word/2010/wordprocessingDrawing" xmlns:wp="http://schemas.openxmlformats.org/drawingml/2006/wordprocessingDrawing" xmlns:w10="urn:schemas-microsoft-com:office:word" xmlns:w="http://schemas.openxmlformats.org/wordprocessingml/2006/main" xmlns:w14="http://schemas.microsoft.com/office/word/2010/wordml" xmlns:w15="http://schemas.microsoft.com/office/word/2012/wordml" xmlns:wpg="http://schemas.microsoft.com/office/word/2010/wordprocessingGroup" xmlns:wpi="http://schemas.microsoft.com/office/word/2010/wordprocessingInk" xmlns:wne="http://schemas.microsoft.com/office/word/2006/wordml" xmlns:wps="http://schemas.microsoft.com/office/word/2010/wordprocessingShape" mc:Ignorable="w14 w15 wp14">
   <w:p>
     <w:pPr>
       <w:pStyle w:val="Sidfot"/>
@@ -8599,7 +7837,7 @@
 </file>
 
 <file path=word/footnotes.xml><?xml version="1.0" encoding="utf-8"?>
-<w:footnotes xmlns:wpc="http://schemas.microsoft.com/office/word/2010/wordprocessingCanvas" xmlns:mc="http://schemas.openxmlformats.org/markup-compatibility/2006" xmlns:o="urn:schemas-microsoft-com:office:office" xmlns:r="http://schemas.openxmlformats.org/officeDocument/2006/relationships" xmlns:m="http://schemas.openxmlformats.org/officeDocument/2006/math" xmlns:v="urn:schemas-microsoft-com:vml" xmlns:wp14="http://schemas.microsoft.com/office/word/2010/wordprocessingDrawing" xmlns:wp="http://schemas.openxmlformats.org/drawingml/2006/wordprocessingDrawing" xmlns:w10="urn:schemas-microsoft-com:office:word" xmlns:w="http://schemas.openxmlformats.org/wordprocessingml/2006/main" xmlns:w14="http://schemas.microsoft.com/office/word/2010/wordml" xmlns:wpg="http://schemas.microsoft.com/office/word/2010/wordprocessingGroup" xmlns:wpi="http://schemas.microsoft.com/office/word/2010/wordprocessingInk" xmlns:wne="http://schemas.microsoft.com/office/word/2006/wordml" xmlns:wps="http://schemas.microsoft.com/office/word/2010/wordprocessingShape" mc:Ignorable="w14 wp14">
+<w:footnotes xmlns:wpc="http://schemas.microsoft.com/office/word/2010/wordprocessingCanvas" xmlns:mc="http://schemas.openxmlformats.org/markup-compatibility/2006" xmlns:o="urn:schemas-microsoft-com:office:office" xmlns:r="http://schemas.openxmlformats.org/officeDocument/2006/relationships" xmlns:m="http://schemas.openxmlformats.org/officeDocument/2006/math" xmlns:v="urn:schemas-microsoft-com:vml" xmlns:wp14="http://schemas.microsoft.com/office/word/2010/wordprocessingDrawing" xmlns:wp="http://schemas.openxmlformats.org/drawingml/2006/wordprocessingDrawing" xmlns:w10="urn:schemas-microsoft-com:office:word" xmlns:w="http://schemas.openxmlformats.org/wordprocessingml/2006/main" xmlns:w14="http://schemas.microsoft.com/office/word/2010/wordml" xmlns:w15="http://schemas.microsoft.com/office/word/2012/wordml" xmlns:wpg="http://schemas.microsoft.com/office/word/2010/wordprocessingGroup" xmlns:wpi="http://schemas.microsoft.com/office/word/2010/wordprocessingInk" xmlns:wne="http://schemas.microsoft.com/office/word/2006/wordml" xmlns:wps="http://schemas.microsoft.com/office/word/2010/wordprocessingShape" mc:Ignorable="w14 w15 wp14">
   <w:footnote w:type="separator" w:id="-1">
     <w:p>
       <w:r>
@@ -8629,14 +7867,12 @@
       <w:r>
         <w:t xml:space="preserve"> Det är inte optimalt med en lösning som kräver synkronisering av två olika arrayer. En bättre lösning är att använda en associativ array (”</w:t>
       </w:r>
-      <w:proofErr w:type="spellStart"/>
       <w:r>
         <w:rPr>
           <w:i/>
         </w:rPr>
         <w:t>dictionary</w:t>
       </w:r>
-      <w:proofErr w:type="spellEnd"/>
       <w:r>
         <w:t>”), men den konstruktionen får vänta till den avslutande delen av kursen.</w:t>
       </w:r>
@@ -8646,7 +7882,7 @@
 </file>
 
 <file path=word/header1.xml><?xml version="1.0" encoding="utf-8"?>
-<w:hdr xmlns:wpc="http://schemas.microsoft.com/office/word/2010/wordprocessingCanvas" xmlns:mc="http://schemas.openxmlformats.org/markup-compatibility/2006" xmlns:o="urn:schemas-microsoft-com:office:office" xmlns:r="http://schemas.openxmlformats.org/officeDocument/2006/relationships" xmlns:m="http://schemas.openxmlformats.org/officeDocument/2006/math" xmlns:v="urn:schemas-microsoft-com:vml" xmlns:wp14="http://schemas.microsoft.com/office/word/2010/wordprocessingDrawing" xmlns:wp="http://schemas.openxmlformats.org/drawingml/2006/wordprocessingDrawing" xmlns:w10="urn:schemas-microsoft-com:office:word" xmlns:w="http://schemas.openxmlformats.org/wordprocessingml/2006/main" xmlns:w14="http://schemas.microsoft.com/office/word/2010/wordml" xmlns:wpg="http://schemas.microsoft.com/office/word/2010/wordprocessingGroup" xmlns:wpi="http://schemas.microsoft.com/office/word/2010/wordprocessingInk" xmlns:wne="http://schemas.microsoft.com/office/word/2006/wordml" xmlns:wps="http://schemas.microsoft.com/office/word/2010/wordprocessingShape" mc:Ignorable="w14 wp14">
+<w:hdr xmlns:wpc="http://schemas.microsoft.com/office/word/2010/wordprocessingCanvas" xmlns:mc="http://schemas.openxmlformats.org/markup-compatibility/2006" xmlns:o="urn:schemas-microsoft-com:office:office" xmlns:r="http://schemas.openxmlformats.org/officeDocument/2006/relationships" xmlns:m="http://schemas.openxmlformats.org/officeDocument/2006/math" xmlns:v="urn:schemas-microsoft-com:vml" xmlns:wp14="http://schemas.microsoft.com/office/word/2010/wordprocessingDrawing" xmlns:wp="http://schemas.openxmlformats.org/drawingml/2006/wordprocessingDrawing" xmlns:w10="urn:schemas-microsoft-com:office:word" xmlns:w="http://schemas.openxmlformats.org/wordprocessingml/2006/main" xmlns:w14="http://schemas.microsoft.com/office/word/2010/wordml" xmlns:w15="http://schemas.microsoft.com/office/word/2012/wordml" xmlns:wpg="http://schemas.microsoft.com/office/word/2010/wordprocessingGroup" xmlns:wpi="http://schemas.microsoft.com/office/word/2010/wordprocessingInk" xmlns:wne="http://schemas.microsoft.com/office/word/2006/wordml" xmlns:wps="http://schemas.microsoft.com/office/word/2010/wordprocessingShape" mc:Ignorable="w14 w15 wp14">
   <w:tbl>
     <w:tblPr>
       <w:tblW w:w="8707" w:type="dxa"/>
@@ -8813,7 +8049,7 @@
 </file>
 
 <file path=word/header2.xml><?xml version="1.0" encoding="utf-8"?>
-<w:hdr xmlns:wpc="http://schemas.microsoft.com/office/word/2010/wordprocessingCanvas" xmlns:mc="http://schemas.openxmlformats.org/markup-compatibility/2006" xmlns:o="urn:schemas-microsoft-com:office:office" xmlns:r="http://schemas.openxmlformats.org/officeDocument/2006/relationships" xmlns:m="http://schemas.openxmlformats.org/officeDocument/2006/math" xmlns:v="urn:schemas-microsoft-com:vml" xmlns:wp14="http://schemas.microsoft.com/office/word/2010/wordprocessingDrawing" xmlns:wp="http://schemas.openxmlformats.org/drawingml/2006/wordprocessingDrawing" xmlns:w10="urn:schemas-microsoft-com:office:word" xmlns:w="http://schemas.openxmlformats.org/wordprocessingml/2006/main" xmlns:w14="http://schemas.microsoft.com/office/word/2010/wordml" xmlns:wpg="http://schemas.microsoft.com/office/word/2010/wordprocessingGroup" xmlns:wpi="http://schemas.microsoft.com/office/word/2010/wordprocessingInk" xmlns:wne="http://schemas.microsoft.com/office/word/2006/wordml" xmlns:wps="http://schemas.microsoft.com/office/word/2010/wordprocessingShape" mc:Ignorable="w14 wp14">
+<w:hdr xmlns:wpc="http://schemas.microsoft.com/office/word/2010/wordprocessingCanvas" xmlns:mc="http://schemas.openxmlformats.org/markup-compatibility/2006" xmlns:o="urn:schemas-microsoft-com:office:office" xmlns:r="http://schemas.openxmlformats.org/officeDocument/2006/relationships" xmlns:m="http://schemas.openxmlformats.org/officeDocument/2006/math" xmlns:v="urn:schemas-microsoft-com:vml" xmlns:wp14="http://schemas.microsoft.com/office/word/2010/wordprocessingDrawing" xmlns:wp="http://schemas.openxmlformats.org/drawingml/2006/wordprocessingDrawing" xmlns:w10="urn:schemas-microsoft-com:office:word" xmlns:w="http://schemas.openxmlformats.org/wordprocessingml/2006/main" xmlns:w14="http://schemas.microsoft.com/office/word/2010/wordml" xmlns:w15="http://schemas.microsoft.com/office/word/2012/wordml" xmlns:wpg="http://schemas.microsoft.com/office/word/2010/wordprocessingGroup" xmlns:wpi="http://schemas.microsoft.com/office/word/2010/wordprocessingInk" xmlns:wne="http://schemas.microsoft.com/office/word/2006/wordml" xmlns:wps="http://schemas.microsoft.com/office/word/2010/wordprocessingShape" mc:Ignorable="w14 w15 wp14">
   <w:tbl>
     <w:tblPr>
       <w:tblW w:w="8707" w:type="dxa"/>
@@ -9176,7 +8412,7 @@
         </mc:Choice>
         <mc:Fallback>
           <w:pict>
-            <v:shapetype id="_x0000_t32" coordsize="21600,21600" o:spt="32" o:oned="t" path="m,l21600,21600e" filled="f">
+            <v:shapetype w14:anchorId="7D334E28" id="_x0000_t32" coordsize="21600,21600" o:spt="32" o:oned="t" path="m,l21600,21600e" filled="f">
               <v:path arrowok="t" fillok="f" o:connecttype="none"/>
               <o:lock v:ext="edit" shapetype="t"/>
             </v:shapetype>
@@ -9193,7 +8429,7 @@
 </file>
 
 <file path=word/header3.xml><?xml version="1.0" encoding="utf-8"?>
-<w:hdr xmlns:wpc="http://schemas.microsoft.com/office/word/2010/wordprocessingCanvas" xmlns:mc="http://schemas.openxmlformats.org/markup-compatibility/2006" xmlns:o="urn:schemas-microsoft-com:office:office" xmlns:r="http://schemas.openxmlformats.org/officeDocument/2006/relationships" xmlns:m="http://schemas.openxmlformats.org/officeDocument/2006/math" xmlns:v="urn:schemas-microsoft-com:vml" xmlns:wp14="http://schemas.microsoft.com/office/word/2010/wordprocessingDrawing" xmlns:wp="http://schemas.openxmlformats.org/drawingml/2006/wordprocessingDrawing" xmlns:w10="urn:schemas-microsoft-com:office:word" xmlns:w="http://schemas.openxmlformats.org/wordprocessingml/2006/main" xmlns:w14="http://schemas.microsoft.com/office/word/2010/wordml" xmlns:wpg="http://schemas.microsoft.com/office/word/2010/wordprocessingGroup" xmlns:wpi="http://schemas.microsoft.com/office/word/2010/wordprocessingInk" xmlns:wne="http://schemas.microsoft.com/office/word/2006/wordml" xmlns:wps="http://schemas.microsoft.com/office/word/2010/wordprocessingShape" mc:Ignorable="w14 wp14">
+<w:hdr xmlns:wpc="http://schemas.microsoft.com/office/word/2010/wordprocessingCanvas" xmlns:mc="http://schemas.openxmlformats.org/markup-compatibility/2006" xmlns:o="urn:schemas-microsoft-com:office:office" xmlns:r="http://schemas.openxmlformats.org/officeDocument/2006/relationships" xmlns:m="http://schemas.openxmlformats.org/officeDocument/2006/math" xmlns:v="urn:schemas-microsoft-com:vml" xmlns:wp14="http://schemas.microsoft.com/office/word/2010/wordprocessingDrawing" xmlns:wp="http://schemas.openxmlformats.org/drawingml/2006/wordprocessingDrawing" xmlns:w10="urn:schemas-microsoft-com:office:word" xmlns:w="http://schemas.openxmlformats.org/wordprocessingml/2006/main" xmlns:w14="http://schemas.microsoft.com/office/word/2010/wordml" xmlns:w15="http://schemas.microsoft.com/office/word/2012/wordml" xmlns:wpg="http://schemas.microsoft.com/office/word/2010/wordprocessingGroup" xmlns:wpi="http://schemas.microsoft.com/office/word/2010/wordprocessingInk" xmlns:wne="http://schemas.microsoft.com/office/word/2006/wordml" xmlns:wps="http://schemas.microsoft.com/office/word/2010/wordprocessingShape" mc:Ignorable="w14 w15 wp14">
   <w:tbl>
     <w:tblPr>
       <w:tblStyle w:val="Tabellrutnt"/>
@@ -9363,7 +8599,7 @@
 </file>
 
 <file path=word/header4.xml><?xml version="1.0" encoding="utf-8"?>
-<w:hdr xmlns:wpc="http://schemas.microsoft.com/office/word/2010/wordprocessingCanvas" xmlns:mc="http://schemas.openxmlformats.org/markup-compatibility/2006" xmlns:o="urn:schemas-microsoft-com:office:office" xmlns:r="http://schemas.openxmlformats.org/officeDocument/2006/relationships" xmlns:m="http://schemas.openxmlformats.org/officeDocument/2006/math" xmlns:v="urn:schemas-microsoft-com:vml" xmlns:wp14="http://schemas.microsoft.com/office/word/2010/wordprocessingDrawing" xmlns:wp="http://schemas.openxmlformats.org/drawingml/2006/wordprocessingDrawing" xmlns:w10="urn:schemas-microsoft-com:office:word" xmlns:w="http://schemas.openxmlformats.org/wordprocessingml/2006/main" xmlns:w14="http://schemas.microsoft.com/office/word/2010/wordml" xmlns:wpg="http://schemas.microsoft.com/office/word/2010/wordprocessingGroup" xmlns:wpi="http://schemas.microsoft.com/office/word/2010/wordprocessingInk" xmlns:wne="http://schemas.microsoft.com/office/word/2006/wordml" xmlns:wps="http://schemas.microsoft.com/office/word/2010/wordprocessingShape" mc:Ignorable="w14 wp14">
+<w:hdr xmlns:wpc="http://schemas.microsoft.com/office/word/2010/wordprocessingCanvas" xmlns:mc="http://schemas.openxmlformats.org/markup-compatibility/2006" xmlns:o="urn:schemas-microsoft-com:office:office" xmlns:r="http://schemas.openxmlformats.org/officeDocument/2006/relationships" xmlns:m="http://schemas.openxmlformats.org/officeDocument/2006/math" xmlns:v="urn:schemas-microsoft-com:vml" xmlns:wp14="http://schemas.microsoft.com/office/word/2010/wordprocessingDrawing" xmlns:wp="http://schemas.openxmlformats.org/drawingml/2006/wordprocessingDrawing" xmlns:w10="urn:schemas-microsoft-com:office:word" xmlns:w="http://schemas.openxmlformats.org/wordprocessingml/2006/main" xmlns:w14="http://schemas.microsoft.com/office/word/2010/wordml" xmlns:w15="http://schemas.microsoft.com/office/word/2012/wordml" xmlns:wpg="http://schemas.microsoft.com/office/word/2010/wordprocessingGroup" xmlns:wpi="http://schemas.microsoft.com/office/word/2010/wordprocessingInk" xmlns:wne="http://schemas.microsoft.com/office/word/2006/wordml" xmlns:wps="http://schemas.microsoft.com/office/word/2010/wordprocessingShape" mc:Ignorable="w14 w15 wp14">
   <w:tbl>
     <w:tblPr>
       <w:tblStyle w:val="Tabellrutnt"/>
@@ -9595,7 +8831,7 @@
 </file>
 
 <file path=word/numbering.xml><?xml version="1.0" encoding="utf-8"?>
-<w:numbering xmlns:wpc="http://schemas.microsoft.com/office/word/2010/wordprocessingCanvas" xmlns:mc="http://schemas.openxmlformats.org/markup-compatibility/2006" xmlns:o="urn:schemas-microsoft-com:office:office" xmlns:r="http://schemas.openxmlformats.org/officeDocument/2006/relationships" xmlns:m="http://schemas.openxmlformats.org/officeDocument/2006/math" xmlns:v="urn:schemas-microsoft-com:vml" xmlns:wp14="http://schemas.microsoft.com/office/word/2010/wordprocessingDrawing" xmlns:wp="http://schemas.openxmlformats.org/drawingml/2006/wordprocessingDrawing" xmlns:w10="urn:schemas-microsoft-com:office:word" xmlns:w="http://schemas.openxmlformats.org/wordprocessingml/2006/main" xmlns:w14="http://schemas.microsoft.com/office/word/2010/wordml" xmlns:wpg="http://schemas.microsoft.com/office/word/2010/wordprocessingGroup" xmlns:wpi="http://schemas.microsoft.com/office/word/2010/wordprocessingInk" xmlns:wne="http://schemas.microsoft.com/office/word/2006/wordml" xmlns:wps="http://schemas.microsoft.com/office/word/2010/wordprocessingShape" mc:Ignorable="w14 wp14">
+<w:numbering xmlns:wpc="http://schemas.microsoft.com/office/word/2010/wordprocessingCanvas" xmlns:mc="http://schemas.openxmlformats.org/markup-compatibility/2006" xmlns:o="urn:schemas-microsoft-com:office:office" xmlns:r="http://schemas.openxmlformats.org/officeDocument/2006/relationships" xmlns:m="http://schemas.openxmlformats.org/officeDocument/2006/math" xmlns:v="urn:schemas-microsoft-com:vml" xmlns:wp14="http://schemas.microsoft.com/office/word/2010/wordprocessingDrawing" xmlns:wp="http://schemas.openxmlformats.org/drawingml/2006/wordprocessingDrawing" xmlns:w10="urn:schemas-microsoft-com:office:word" xmlns:w="http://schemas.openxmlformats.org/wordprocessingml/2006/main" xmlns:w14="http://schemas.microsoft.com/office/word/2010/wordml" xmlns:w15="http://schemas.microsoft.com/office/word/2012/wordml" xmlns:wpg="http://schemas.microsoft.com/office/word/2010/wordprocessingGroup" xmlns:wpi="http://schemas.microsoft.com/office/word/2010/wordprocessingInk" xmlns:wne="http://schemas.microsoft.com/office/word/2006/wordml" xmlns:wps="http://schemas.microsoft.com/office/word/2010/wordprocessingShape" mc:Ignorable="w14 w15 wp14">
   <w:abstractNum w:abstractNumId="0">
     <w:nsid w:val="FFFFFF88"/>
     <w:multiLevelType w:val="singleLevel"/>
@@ -12652,7 +11888,7 @@
 </file>
 
 <file path=word/styles.xml><?xml version="1.0" encoding="utf-8"?>
-<w:styles xmlns:mc="http://schemas.openxmlformats.org/markup-compatibility/2006" xmlns:r="http://schemas.openxmlformats.org/officeDocument/2006/relationships" xmlns:w="http://schemas.openxmlformats.org/wordprocessingml/2006/main" xmlns:w14="http://schemas.microsoft.com/office/word/2010/wordml" mc:Ignorable="w14">
+<w:styles xmlns:mc="http://schemas.openxmlformats.org/markup-compatibility/2006" xmlns:r="http://schemas.openxmlformats.org/officeDocument/2006/relationships" xmlns:w="http://schemas.openxmlformats.org/wordprocessingml/2006/main" xmlns:w14="http://schemas.microsoft.com/office/word/2010/wordml" xmlns:w15="http://schemas.microsoft.com/office/word/2012/wordml" mc:Ignorable="w14 w15">
   <w:docDefaults>
     <w:rPrDefault>
       <w:rPr>
@@ -12662,7 +11898,7 @@
     </w:rPrDefault>
     <w:pPrDefault/>
   </w:docDefaults>
-  <w:latentStyles w:defLockedState="0" w:defUIPriority="0" w:defSemiHidden="0" w:defUnhideWhenUsed="0" w:defQFormat="0" w:count="267">
+  <w:latentStyles w:defLockedState="0" w:defUIPriority="0" w:defSemiHidden="0" w:defUnhideWhenUsed="0" w:defQFormat="0" w:count="371">
     <w:lsdException w:name="heading 1" w:qFormat="1"/>
     <w:lsdException w:name="heading 2" w:qFormat="1"/>
     <w:lsdException w:name="heading 3" w:qFormat="1"/>
@@ -12672,14 +11908,142 @@
     <w:lsdException w:name="heading 7" w:semiHidden="1" w:unhideWhenUsed="1" w:qFormat="1"/>
     <w:lsdException w:name="heading 8" w:semiHidden="1" w:unhideWhenUsed="1" w:qFormat="1"/>
     <w:lsdException w:name="heading 9" w:semiHidden="1" w:unhideWhenUsed="1" w:qFormat="1"/>
-    <w:lsdException w:name="toc 1" w:uiPriority="39"/>
-    <w:lsdException w:name="toc 2" w:uiPriority="39"/>
-    <w:lsdException w:name="footnote text" w:uiPriority="99"/>
+    <w:lsdException w:name="index 1" w:semiHidden="1" w:unhideWhenUsed="1"/>
+    <w:lsdException w:name="index 2" w:semiHidden="1" w:unhideWhenUsed="1"/>
+    <w:lsdException w:name="index 3" w:semiHidden="1" w:unhideWhenUsed="1"/>
+    <w:lsdException w:name="index 4" w:semiHidden="1" w:unhideWhenUsed="1"/>
+    <w:lsdException w:name="index 5" w:semiHidden="1" w:unhideWhenUsed="1"/>
+    <w:lsdException w:name="index 6" w:semiHidden="1" w:unhideWhenUsed="1"/>
+    <w:lsdException w:name="index 7" w:semiHidden="1" w:unhideWhenUsed="1"/>
+    <w:lsdException w:name="index 8" w:semiHidden="1" w:unhideWhenUsed="1"/>
+    <w:lsdException w:name="index 9" w:semiHidden="1" w:unhideWhenUsed="1"/>
+    <w:lsdException w:name="toc 1" w:semiHidden="1" w:uiPriority="39" w:unhideWhenUsed="1"/>
+    <w:lsdException w:name="toc 2" w:semiHidden="1" w:uiPriority="39" w:unhideWhenUsed="1"/>
+    <w:lsdException w:name="toc 3" w:semiHidden="1" w:unhideWhenUsed="1"/>
+    <w:lsdException w:name="toc 4" w:semiHidden="1" w:unhideWhenUsed="1"/>
+    <w:lsdException w:name="toc 5" w:semiHidden="1" w:unhideWhenUsed="1"/>
+    <w:lsdException w:name="toc 6" w:semiHidden="1" w:unhideWhenUsed="1"/>
+    <w:lsdException w:name="toc 7" w:semiHidden="1" w:unhideWhenUsed="1"/>
+    <w:lsdException w:name="toc 8" w:semiHidden="1" w:unhideWhenUsed="1"/>
+    <w:lsdException w:name="toc 9" w:semiHidden="1" w:unhideWhenUsed="1"/>
+    <w:lsdException w:name="Normal Indent" w:semiHidden="1" w:unhideWhenUsed="1"/>
+    <w:lsdException w:name="footnote text" w:semiHidden="1" w:uiPriority="99" w:unhideWhenUsed="1"/>
+    <w:lsdException w:name="annotation text" w:semiHidden="1" w:unhideWhenUsed="1"/>
+    <w:lsdException w:name="header" w:semiHidden="1" w:unhideWhenUsed="1"/>
+    <w:lsdException w:name="footer" w:semiHidden="1" w:unhideWhenUsed="1"/>
+    <w:lsdException w:name="index heading" w:semiHidden="1" w:unhideWhenUsed="1"/>
     <w:lsdException w:name="caption" w:semiHidden="1" w:uiPriority="35" w:unhideWhenUsed="1" w:qFormat="1"/>
-    <w:lsdException w:name="footnote reference" w:uiPriority="99"/>
+    <w:lsdException w:name="table of figures" w:semiHidden="1" w:unhideWhenUsed="1"/>
+    <w:lsdException w:name="envelope address" w:semiHidden="1" w:unhideWhenUsed="1"/>
+    <w:lsdException w:name="envelope return" w:semiHidden="1" w:unhideWhenUsed="1"/>
+    <w:lsdException w:name="footnote reference" w:semiHidden="1" w:uiPriority="99" w:unhideWhenUsed="1"/>
+    <w:lsdException w:name="annotation reference" w:semiHidden="1" w:unhideWhenUsed="1"/>
+    <w:lsdException w:name="line number" w:semiHidden="1" w:unhideWhenUsed="1"/>
+    <w:lsdException w:name="page number" w:semiHidden="1" w:unhideWhenUsed="1"/>
+    <w:lsdException w:name="endnote reference" w:semiHidden="1" w:unhideWhenUsed="1"/>
+    <w:lsdException w:name="endnote text" w:semiHidden="1" w:unhideWhenUsed="1"/>
+    <w:lsdException w:name="table of authorities" w:semiHidden="1" w:unhideWhenUsed="1"/>
+    <w:lsdException w:name="macro" w:semiHidden="1" w:unhideWhenUsed="1"/>
+    <w:lsdException w:name="toa heading" w:semiHidden="1" w:unhideWhenUsed="1"/>
+    <w:lsdException w:name="List" w:semiHidden="1" w:unhideWhenUsed="1"/>
+    <w:lsdException w:name="List Bullet" w:semiHidden="1" w:unhideWhenUsed="1"/>
+    <w:lsdException w:name="List 2" w:semiHidden="1" w:unhideWhenUsed="1"/>
+    <w:lsdException w:name="List 3" w:semiHidden="1" w:unhideWhenUsed="1"/>
+    <w:lsdException w:name="List Bullet 2" w:semiHidden="1" w:unhideWhenUsed="1"/>
+    <w:lsdException w:name="List Bullet 3" w:semiHidden="1" w:unhideWhenUsed="1"/>
+    <w:lsdException w:name="List Bullet 4" w:semiHidden="1" w:unhideWhenUsed="1"/>
+    <w:lsdException w:name="List Bullet 5" w:semiHidden="1" w:unhideWhenUsed="1"/>
+    <w:lsdException w:name="List Number 2" w:semiHidden="1" w:unhideWhenUsed="1"/>
+    <w:lsdException w:name="List Number 3" w:semiHidden="1" w:unhideWhenUsed="1"/>
+    <w:lsdException w:name="List Number 4" w:semiHidden="1" w:unhideWhenUsed="1"/>
+    <w:lsdException w:name="List Number 5" w:semiHidden="1" w:unhideWhenUsed="1"/>
     <w:lsdException w:name="Title" w:qFormat="1"/>
-    <w:lsdException w:name="Body Text" w:qFormat="1"/>
-    <w:lsdException w:name="Hyperlink" w:uiPriority="99"/>
+    <w:lsdException w:name="Closing" w:semiHidden="1" w:unhideWhenUsed="1"/>
+    <w:lsdException w:name="Signature" w:semiHidden="1" w:unhideWhenUsed="1"/>
+    <w:lsdException w:name="Default Paragraph Font" w:semiHidden="1" w:unhideWhenUsed="1"/>
+    <w:lsdException w:name="Body Text" w:semiHidden="1" w:unhideWhenUsed="1" w:qFormat="1"/>
+    <w:lsdException w:name="Body Text Indent" w:semiHidden="1" w:unhideWhenUsed="1"/>
+    <w:lsdException w:name="List Continue" w:semiHidden="1" w:unhideWhenUsed="1"/>
+    <w:lsdException w:name="List Continue 2" w:semiHidden="1" w:unhideWhenUsed="1"/>
+    <w:lsdException w:name="List Continue 3" w:semiHidden="1" w:unhideWhenUsed="1"/>
+    <w:lsdException w:name="List Continue 4" w:semiHidden="1" w:unhideWhenUsed="1"/>
+    <w:lsdException w:name="List Continue 5" w:semiHidden="1" w:unhideWhenUsed="1"/>
+    <w:lsdException w:name="Message Header" w:semiHidden="1" w:unhideWhenUsed="1"/>
+    <w:lsdException w:name="Body Text First Indent 2" w:semiHidden="1" w:unhideWhenUsed="1"/>
+    <w:lsdException w:name="Note Heading" w:semiHidden="1" w:unhideWhenUsed="1"/>
+    <w:lsdException w:name="Body Text 2" w:semiHidden="1" w:unhideWhenUsed="1"/>
+    <w:lsdException w:name="Body Text 3" w:semiHidden="1" w:unhideWhenUsed="1"/>
+    <w:lsdException w:name="Body Text Indent 2" w:semiHidden="1" w:unhideWhenUsed="1"/>
+    <w:lsdException w:name="Body Text Indent 3" w:semiHidden="1" w:unhideWhenUsed="1"/>
+    <w:lsdException w:name="Block Text" w:semiHidden="1" w:unhideWhenUsed="1"/>
+    <w:lsdException w:name="Hyperlink" w:semiHidden="1" w:uiPriority="99" w:unhideWhenUsed="1"/>
+    <w:lsdException w:name="FollowedHyperlink" w:semiHidden="1" w:unhideWhenUsed="1"/>
+    <w:lsdException w:name="Document Map" w:semiHidden="1" w:unhideWhenUsed="1"/>
+    <w:lsdException w:name="Plain Text" w:semiHidden="1" w:unhideWhenUsed="1"/>
+    <w:lsdException w:name="E-mail Signature" w:semiHidden="1" w:unhideWhenUsed="1"/>
+    <w:lsdException w:name="HTML Top of Form" w:semiHidden="1" w:unhideWhenUsed="1"/>
+    <w:lsdException w:name="HTML Bottom of Form" w:semiHidden="1" w:unhideWhenUsed="1"/>
+    <w:lsdException w:name="Normal (Web)" w:semiHidden="1" w:unhideWhenUsed="1"/>
+    <w:lsdException w:name="HTML Acronym" w:semiHidden="1" w:unhideWhenUsed="1"/>
+    <w:lsdException w:name="HTML Address" w:semiHidden="1" w:unhideWhenUsed="1"/>
+    <w:lsdException w:name="HTML Cite" w:semiHidden="1" w:unhideWhenUsed="1"/>
+    <w:lsdException w:name="HTML Code" w:semiHidden="1" w:unhideWhenUsed="1"/>
+    <w:lsdException w:name="HTML Definition" w:semiHidden="1" w:unhideWhenUsed="1"/>
+    <w:lsdException w:name="HTML Keyboard" w:semiHidden="1" w:unhideWhenUsed="1"/>
+    <w:lsdException w:name="HTML Preformatted" w:semiHidden="1" w:unhideWhenUsed="1"/>
+    <w:lsdException w:name="HTML Sample" w:semiHidden="1" w:unhideWhenUsed="1"/>
+    <w:lsdException w:name="HTML Typewriter" w:semiHidden="1" w:unhideWhenUsed="1"/>
+    <w:lsdException w:name="HTML Variable" w:semiHidden="1" w:unhideWhenUsed="1"/>
+    <w:lsdException w:name="Normal Table" w:semiHidden="1" w:unhideWhenUsed="1"/>
+    <w:lsdException w:name="annotation subject" w:semiHidden="1" w:unhideWhenUsed="1"/>
+    <w:lsdException w:name="No List" w:semiHidden="1" w:unhideWhenUsed="1"/>
+    <w:lsdException w:name="Outline List 1" w:semiHidden="1" w:unhideWhenUsed="1"/>
+    <w:lsdException w:name="Outline List 2" w:semiHidden="1" w:unhideWhenUsed="1"/>
+    <w:lsdException w:name="Outline List 3" w:semiHidden="1" w:unhideWhenUsed="1"/>
+    <w:lsdException w:name="Table Simple 1" w:semiHidden="1" w:unhideWhenUsed="1"/>
+    <w:lsdException w:name="Table Simple 2" w:semiHidden="1" w:unhideWhenUsed="1"/>
+    <w:lsdException w:name="Table Simple 3" w:semiHidden="1" w:unhideWhenUsed="1"/>
+    <w:lsdException w:name="Table Classic 1" w:semiHidden="1" w:unhideWhenUsed="1"/>
+    <w:lsdException w:name="Table Classic 2" w:semiHidden="1" w:unhideWhenUsed="1"/>
+    <w:lsdException w:name="Table Classic 3" w:semiHidden="1" w:unhideWhenUsed="1"/>
+    <w:lsdException w:name="Table Classic 4" w:semiHidden="1" w:unhideWhenUsed="1"/>
+    <w:lsdException w:name="Table Colorful 1" w:semiHidden="1" w:unhideWhenUsed="1"/>
+    <w:lsdException w:name="Table Colorful 2" w:semiHidden="1" w:unhideWhenUsed="1"/>
+    <w:lsdException w:name="Table Colorful 3" w:semiHidden="1" w:unhideWhenUsed="1"/>
+    <w:lsdException w:name="Table Columns 1" w:semiHidden="1" w:unhideWhenUsed="1"/>
+    <w:lsdException w:name="Table Columns 2" w:semiHidden="1" w:unhideWhenUsed="1"/>
+    <w:lsdException w:name="Table Columns 3" w:semiHidden="1" w:unhideWhenUsed="1"/>
+    <w:lsdException w:name="Table Columns 4" w:semiHidden="1" w:unhideWhenUsed="1"/>
+    <w:lsdException w:name="Table Columns 5" w:semiHidden="1" w:unhideWhenUsed="1"/>
+    <w:lsdException w:name="Table Grid 1" w:semiHidden="1" w:unhideWhenUsed="1"/>
+    <w:lsdException w:name="Table Grid 2" w:semiHidden="1" w:unhideWhenUsed="1"/>
+    <w:lsdException w:name="Table Grid 3" w:semiHidden="1" w:unhideWhenUsed="1"/>
+    <w:lsdException w:name="Table Grid 4" w:semiHidden="1" w:unhideWhenUsed="1"/>
+    <w:lsdException w:name="Table Grid 5" w:semiHidden="1" w:unhideWhenUsed="1"/>
+    <w:lsdException w:name="Table Grid 6" w:semiHidden="1" w:unhideWhenUsed="1"/>
+    <w:lsdException w:name="Table Grid 7" w:semiHidden="1" w:unhideWhenUsed="1"/>
+    <w:lsdException w:name="Table Grid 8" w:semiHidden="1" w:unhideWhenUsed="1"/>
+    <w:lsdException w:name="Table List 1" w:semiHidden="1" w:unhideWhenUsed="1"/>
+    <w:lsdException w:name="Table List 2" w:semiHidden="1" w:unhideWhenUsed="1"/>
+    <w:lsdException w:name="Table List 3" w:semiHidden="1" w:unhideWhenUsed="1"/>
+    <w:lsdException w:name="Table List 4" w:semiHidden="1" w:unhideWhenUsed="1"/>
+    <w:lsdException w:name="Table List 5" w:semiHidden="1" w:unhideWhenUsed="1"/>
+    <w:lsdException w:name="Table List 6" w:semiHidden="1" w:unhideWhenUsed="1"/>
+    <w:lsdException w:name="Table List 7" w:semiHidden="1" w:unhideWhenUsed="1"/>
+    <w:lsdException w:name="Table List 8" w:semiHidden="1" w:unhideWhenUsed="1"/>
+    <w:lsdException w:name="Table 3D effects 1" w:semiHidden="1" w:unhideWhenUsed="1"/>
+    <w:lsdException w:name="Table 3D effects 2" w:semiHidden="1" w:unhideWhenUsed="1"/>
+    <w:lsdException w:name="Table 3D effects 3" w:semiHidden="1" w:unhideWhenUsed="1"/>
+    <w:lsdException w:name="Table Contemporary" w:semiHidden="1" w:unhideWhenUsed="1"/>
+    <w:lsdException w:name="Table Elegant" w:semiHidden="1" w:unhideWhenUsed="1"/>
+    <w:lsdException w:name="Table Professional" w:semiHidden="1" w:unhideWhenUsed="1"/>
+    <w:lsdException w:name="Table Subtle 1" w:semiHidden="1" w:unhideWhenUsed="1"/>
+    <w:lsdException w:name="Table Subtle 2" w:semiHidden="1" w:unhideWhenUsed="1"/>
+    <w:lsdException w:name="Table Web 1" w:semiHidden="1" w:unhideWhenUsed="1"/>
+    <w:lsdException w:name="Table Web 2" w:semiHidden="1" w:unhideWhenUsed="1"/>
+    <w:lsdException w:name="Table Web 3" w:semiHidden="1" w:unhideWhenUsed="1"/>
+    <w:lsdException w:name="Balloon Text" w:semiHidden="1" w:unhideWhenUsed="1"/>
+    <w:lsdException w:name="Table Theme" w:semiHidden="1" w:unhideWhenUsed="1"/>
     <w:lsdException w:name="Placeholder Text" w:semiHidden="1" w:uiPriority="99"/>
     <w:lsdException w:name="No Spacing" w:uiPriority="1"/>
     <w:lsdException w:name="Light Shading" w:uiPriority="60"/>
@@ -12791,684 +12155,110 @@
     <w:lsdException w:name="Book Title" w:uiPriority="33"/>
     <w:lsdException w:name="Bibliography" w:semiHidden="1" w:uiPriority="37" w:unhideWhenUsed="1"/>
     <w:lsdException w:name="TOC Heading" w:semiHidden="1" w:uiPriority="39" w:unhideWhenUsed="1"/>
-  </w:latentStyles>
-  <w:style w:type="paragraph" w:default="1" w:styleId="Normal">
-    <w:name w:val="Normal"/>
-    <w:rsid w:val="00280E15"/>
-    <w:rPr>
-      <w:sz w:val="22"/>
-      <w:szCs w:val="24"/>
-    </w:rPr>
-  </w:style>
-  <w:style w:type="paragraph" w:styleId="Rubrik1">
-    <w:name w:val="heading 1"/>
-    <w:basedOn w:val="Normal"/>
-    <w:next w:val="Brdtext"/>
-    <w:qFormat/>
-    <w:rsid w:val="00DB7615"/>
-    <w:pPr>
-      <w:keepNext/>
-      <w:pageBreakBefore/>
-      <w:numPr>
-        <w:numId w:val="12"/>
-      </w:numPr>
-      <w:spacing w:after="240" w:line="260" w:lineRule="atLeast"/>
-      <w:outlineLvl w:val="0"/>
-    </w:pPr>
-    <w:rPr>
-      <w:rFonts w:cs="Arial"/>
-      <w:b/>
-      <w:bCs/>
-      <w:kern w:val="32"/>
-      <w:sz w:val="34"/>
-      <w:szCs w:val="32"/>
-    </w:rPr>
-  </w:style>
-  <w:style w:type="paragraph" w:styleId="Rubrik2">
-    <w:name w:val="heading 2"/>
-    <w:basedOn w:val="Normal"/>
-    <w:next w:val="Brdtext"/>
-    <w:qFormat/>
-    <w:rsid w:val="008529CC"/>
-    <w:pPr>
-      <w:keepNext/>
-      <w:spacing w:after="120" w:line="260" w:lineRule="atLeast"/>
-      <w:outlineLvl w:val="1"/>
-    </w:pPr>
-    <w:rPr>
-      <w:rFonts w:cs="Arial"/>
-      <w:b/>
-      <w:bCs/>
-      <w:iCs/>
-      <w:sz w:val="26"/>
-      <w:szCs w:val="28"/>
-    </w:rPr>
-  </w:style>
-  <w:style w:type="paragraph" w:styleId="Rubrik3">
-    <w:name w:val="heading 3"/>
-    <w:basedOn w:val="Normal"/>
-    <w:next w:val="Brdtext"/>
-    <w:qFormat/>
-    <w:rsid w:val="002F54F3"/>
-    <w:pPr>
-      <w:keepNext/>
-      <w:spacing w:line="260" w:lineRule="atLeast"/>
-      <w:outlineLvl w:val="2"/>
-    </w:pPr>
-    <w:rPr>
-      <w:rFonts w:cs="Arial"/>
-      <w:b/>
-      <w:bCs/>
-      <w:szCs w:val="26"/>
-    </w:rPr>
-  </w:style>
-  <w:style w:type="paragraph" w:styleId="Rubrik4">
-    <w:name w:val="heading 4"/>
-    <w:basedOn w:val="Normal"/>
-    <w:next w:val="Brdtext"/>
-    <w:qFormat/>
-    <w:rsid w:val="002F54F3"/>
-    <w:pPr>
-      <w:keepNext/>
-      <w:spacing w:line="260" w:lineRule="atLeast"/>
-      <w:outlineLvl w:val="3"/>
-    </w:pPr>
-    <w:rPr>
-      <w:bCs/>
-      <w:i/>
-      <w:szCs w:val="28"/>
-    </w:rPr>
-  </w:style>
-  <w:style w:type="character" w:default="1" w:styleId="Standardstycketeckensnitt">
-    <w:name w:val="Default Paragraph Font"/>
-    <w:uiPriority w:val="1"/>
-    <w:semiHidden/>
-    <w:unhideWhenUsed/>
-  </w:style>
-  <w:style w:type="table" w:default="1" w:styleId="Normaltabell">
-    <w:name w:val="Normal Table"/>
-    <w:uiPriority w:val="99"/>
-    <w:semiHidden/>
-    <w:unhideWhenUsed/>
-    <w:tblPr>
-      <w:tblInd w:w="0" w:type="dxa"/>
-      <w:tblCellMar>
-        <w:top w:w="0" w:type="dxa"/>
-        <w:left w:w="108" w:type="dxa"/>
-        <w:bottom w:w="0" w:type="dxa"/>
-        <w:right w:w="108" w:type="dxa"/>
-      </w:tblCellMar>
-    </w:tblPr>
-  </w:style>
-  <w:style w:type="numbering" w:default="1" w:styleId="Ingenlista">
-    <w:name w:val="No List"/>
-    <w:uiPriority w:val="99"/>
-    <w:semiHidden/>
-    <w:unhideWhenUsed/>
-  </w:style>
-  <w:style w:type="paragraph" w:styleId="Brdtext">
-    <w:name w:val="Body Text"/>
-    <w:basedOn w:val="Normal"/>
-    <w:link w:val="BrdtextChar"/>
-    <w:qFormat/>
-    <w:rsid w:val="0027545B"/>
-    <w:pPr>
-      <w:spacing w:after="120" w:line="260" w:lineRule="atLeast"/>
-    </w:pPr>
-  </w:style>
-  <w:style w:type="paragraph" w:styleId="Sidhuvud">
-    <w:name w:val="header"/>
-    <w:basedOn w:val="Normal"/>
-    <w:rsid w:val="002E10FA"/>
-    <w:pPr>
-      <w:tabs>
-        <w:tab w:val="center" w:pos="4536"/>
-        <w:tab w:val="right" w:pos="9072"/>
-      </w:tabs>
-      <w:spacing w:before="20" w:after="40" w:line="180" w:lineRule="atLeast"/>
-    </w:pPr>
-    <w:rPr>
-      <w:noProof/>
-      <w:sz w:val="16"/>
-    </w:rPr>
-  </w:style>
-  <w:style w:type="paragraph" w:styleId="Sidfot">
-    <w:name w:val="footer"/>
-    <w:basedOn w:val="Normal"/>
-    <w:rsid w:val="002F54F3"/>
-    <w:pPr>
-      <w:tabs>
-        <w:tab w:val="center" w:pos="4536"/>
-        <w:tab w:val="right" w:pos="9072"/>
-      </w:tabs>
-      <w:spacing w:line="180" w:lineRule="atLeast"/>
-    </w:pPr>
-    <w:rPr>
-      <w:sz w:val="16"/>
-    </w:rPr>
-  </w:style>
-  <w:style w:type="table" w:styleId="Tabellrutnt">
-    <w:name w:val="Table Grid"/>
-    <w:basedOn w:val="Normaltabell"/>
-    <w:rsid w:val="00AE4E4A"/>
-    <w:tblPr>
-      <w:tblInd w:w="0" w:type="dxa"/>
-      <w:tblBorders>
-        <w:top w:val="single" w:sz="4" w:space="0" w:color="auto"/>
-        <w:left w:val="single" w:sz="4" w:space="0" w:color="auto"/>
-        <w:bottom w:val="single" w:sz="4" w:space="0" w:color="auto"/>
-        <w:right w:val="single" w:sz="4" w:space="0" w:color="auto"/>
-        <w:insideH w:val="single" w:sz="4" w:space="0" w:color="auto"/>
-        <w:insideV w:val="single" w:sz="4" w:space="0" w:color="auto"/>
-      </w:tblBorders>
-      <w:tblCellMar>
-        <w:top w:w="0" w:type="dxa"/>
-        <w:left w:w="108" w:type="dxa"/>
-        <w:bottom w:w="0" w:type="dxa"/>
-        <w:right w:w="108" w:type="dxa"/>
-      </w:tblCellMar>
-    </w:tblPr>
-  </w:style>
-  <w:style w:type="paragraph" w:styleId="Ballongtext">
-    <w:name w:val="Balloon Text"/>
-    <w:basedOn w:val="Normal"/>
-    <w:semiHidden/>
-    <w:rsid w:val="00D7652D"/>
-    <w:rPr>
-      <w:rFonts w:ascii="Tahoma" w:hAnsi="Tahoma" w:cs="Tahoma"/>
-      <w:sz w:val="16"/>
-      <w:szCs w:val="16"/>
-    </w:rPr>
-  </w:style>
-  <w:style w:type="character" w:styleId="Sidnummer">
-    <w:name w:val="page number"/>
-    <w:basedOn w:val="Standardstycketeckensnitt"/>
-    <w:rsid w:val="0008546D"/>
-    <w:rPr>
-      <w:rFonts w:ascii="Times New Roman" w:hAnsi="Times New Roman"/>
-      <w:sz w:val="22"/>
-    </w:rPr>
-  </w:style>
-  <w:style w:type="paragraph" w:customStyle="1" w:styleId="FotKursiv">
-    <w:name w:val="FotKursiv"/>
-    <w:basedOn w:val="Sidfot"/>
-    <w:next w:val="Sidfot"/>
-    <w:rsid w:val="00C13149"/>
-    <w:rPr>
-      <w:i/>
-      <w:noProof/>
-      <w:lang w:val="en-GB"/>
-    </w:rPr>
-  </w:style>
-  <w:style w:type="paragraph" w:customStyle="1" w:styleId="DokumentRubrik">
-    <w:name w:val="DokumentRubrik"/>
-    <w:basedOn w:val="Brdtext"/>
-    <w:rsid w:val="00824B5F"/>
-    <w:pPr>
-      <w:spacing w:line="620" w:lineRule="exact"/>
-    </w:pPr>
-    <w:rPr>
-      <w:sz w:val="52"/>
-    </w:rPr>
-  </w:style>
-  <w:style w:type="paragraph" w:customStyle="1" w:styleId="UnderRubrik">
-    <w:name w:val="UnderRubrik"/>
-    <w:basedOn w:val="Brdtext"/>
-    <w:next w:val="DokumentRubrik"/>
-    <w:rsid w:val="00C854DE"/>
-    <w:pPr>
-      <w:spacing w:line="240" w:lineRule="auto"/>
-    </w:pPr>
-    <w:rPr>
-      <w:i/>
-      <w:color w:val="919295"/>
-      <w:sz w:val="28"/>
-    </w:rPr>
-  </w:style>
-  <w:style w:type="paragraph" w:customStyle="1" w:styleId="FrRubrik">
-    <w:name w:val="FörRubrik"/>
-    <w:basedOn w:val="UnderRubrik"/>
-    <w:next w:val="DokumentRubrik"/>
-    <w:rsid w:val="00C854DE"/>
-    <w:rPr>
-      <w:color w:val="auto"/>
-    </w:rPr>
-  </w:style>
-  <w:style w:type="paragraph" w:customStyle="1" w:styleId="Toc">
-    <w:name w:val="Toc"/>
-    <w:basedOn w:val="Brdtext"/>
-    <w:next w:val="Brdtext"/>
-    <w:rsid w:val="00442F63"/>
-    <w:rPr>
-      <w:sz w:val="34"/>
-      <w:szCs w:val="34"/>
-    </w:rPr>
-  </w:style>
-  <w:style w:type="paragraph" w:customStyle="1" w:styleId="FramsideText">
-    <w:name w:val="FramsideText"/>
-    <w:basedOn w:val="Brdtext"/>
-    <w:next w:val="Brdtext"/>
-    <w:rsid w:val="00AD1DB7"/>
-    <w:rPr>
-      <w:sz w:val="28"/>
-    </w:rPr>
-  </w:style>
-  <w:style w:type="paragraph" w:styleId="Innehll1">
-    <w:name w:val="toc 1"/>
-    <w:basedOn w:val="Normal"/>
-    <w:next w:val="Normal"/>
-    <w:autoRedefine/>
-    <w:uiPriority w:val="39"/>
-    <w:rsid w:val="00F519F1"/>
-    <w:pPr>
-      <w:tabs>
-        <w:tab w:val="left" w:pos="357"/>
-        <w:tab w:val="right" w:leader="underscore" w:pos="7479"/>
-      </w:tabs>
-      <w:spacing w:before="240"/>
-    </w:pPr>
-  </w:style>
-  <w:style w:type="paragraph" w:customStyle="1" w:styleId="nRubrik1">
-    <w:name w:val="nRubrik 1"/>
-    <w:basedOn w:val="Rubrik1"/>
-    <w:next w:val="Brdtext"/>
-    <w:rsid w:val="00F355A0"/>
-    <w:pPr>
-      <w:numPr>
-        <w:numId w:val="3"/>
-      </w:numPr>
-    </w:pPr>
-  </w:style>
-  <w:style w:type="paragraph" w:customStyle="1" w:styleId="nRubrik2">
-    <w:name w:val="nRubrik 2"/>
-    <w:basedOn w:val="Rubrik2"/>
-    <w:next w:val="Brdtext"/>
-    <w:rsid w:val="00F355A0"/>
-    <w:pPr>
-      <w:numPr>
-        <w:ilvl w:val="1"/>
-        <w:numId w:val="3"/>
-      </w:numPr>
-    </w:pPr>
-  </w:style>
-  <w:style w:type="paragraph" w:styleId="Innehll2">
-    <w:name w:val="toc 2"/>
-    <w:basedOn w:val="Normal"/>
-    <w:next w:val="Normal"/>
-    <w:autoRedefine/>
-    <w:uiPriority w:val="39"/>
-    <w:rsid w:val="00F519F1"/>
-    <w:pPr>
-      <w:tabs>
-        <w:tab w:val="right" w:leader="underscore" w:pos="7479"/>
-      </w:tabs>
-      <w:ind w:left="714"/>
-    </w:pPr>
-    <w:rPr>
-      <w:noProof/>
-    </w:rPr>
-  </w:style>
-  <w:style w:type="paragraph" w:styleId="Numreradlista">
-    <w:name w:val="List Number"/>
-    <w:basedOn w:val="Brdtext"/>
-    <w:rsid w:val="00AB7FEC"/>
-    <w:pPr>
-      <w:numPr>
-        <w:numId w:val="1"/>
-      </w:numPr>
-    </w:pPr>
-  </w:style>
-  <w:style w:type="paragraph" w:styleId="Punktlista">
-    <w:name w:val="List Bullet"/>
-    <w:basedOn w:val="Brdtext"/>
-    <w:rsid w:val="00AB7FEC"/>
-    <w:pPr>
-      <w:numPr>
-        <w:numId w:val="2"/>
-      </w:numPr>
-    </w:pPr>
-  </w:style>
-  <w:style w:type="character" w:styleId="Platshllartext">
-    <w:name w:val="Placeholder Text"/>
-    <w:basedOn w:val="Standardstycketeckensnitt"/>
-    <w:uiPriority w:val="99"/>
-    <w:semiHidden/>
-    <w:rsid w:val="00391F0A"/>
-    <w:rPr>
-      <w:color w:val="808080"/>
-    </w:rPr>
-  </w:style>
-  <w:style w:type="paragraph" w:styleId="Beskrivning">
-    <w:name w:val="caption"/>
-    <w:basedOn w:val="Normal"/>
-    <w:next w:val="Normal"/>
-    <w:uiPriority w:val="35"/>
-    <w:unhideWhenUsed/>
-    <w:qFormat/>
-    <w:rsid w:val="0048001B"/>
-    <w:pPr>
-      <w:spacing w:after="200"/>
-    </w:pPr>
-    <w:rPr>
-      <w:rFonts w:asciiTheme="minorHAnsi" w:eastAsiaTheme="minorEastAsia" w:hAnsiTheme="minorHAnsi" w:cstheme="minorBidi"/>
-      <w:b/>
-      <w:bCs/>
-      <w:color w:val="808080"/>
-      <w:sz w:val="18"/>
-      <w:szCs w:val="18"/>
-    </w:rPr>
-  </w:style>
-  <w:style w:type="paragraph" w:styleId="Fotnotstext">
-    <w:name w:val="footnote text"/>
-    <w:basedOn w:val="Normal"/>
-    <w:link w:val="FotnotstextChar"/>
-    <w:uiPriority w:val="99"/>
-    <w:unhideWhenUsed/>
-    <w:rsid w:val="000E75B9"/>
-    <w:rPr>
-      <w:rFonts w:eastAsiaTheme="minorEastAsia" w:cstheme="minorBidi"/>
-      <w:sz w:val="18"/>
-      <w:szCs w:val="20"/>
-    </w:rPr>
-  </w:style>
-  <w:style w:type="character" w:customStyle="1" w:styleId="FotnotstextChar">
-    <w:name w:val="Fotnotstext Char"/>
-    <w:basedOn w:val="Standardstycketeckensnitt"/>
-    <w:link w:val="Fotnotstext"/>
-    <w:uiPriority w:val="99"/>
-    <w:rsid w:val="000E75B9"/>
-    <w:rPr>
-      <w:rFonts w:eastAsiaTheme="minorEastAsia" w:cstheme="minorBidi"/>
-      <w:sz w:val="18"/>
-    </w:rPr>
-  </w:style>
-  <w:style w:type="character" w:styleId="Fotnotsreferens">
-    <w:name w:val="footnote reference"/>
-    <w:basedOn w:val="Standardstycketeckensnitt"/>
-    <w:uiPriority w:val="99"/>
-    <w:unhideWhenUsed/>
-    <w:rsid w:val="0048001B"/>
-    <w:rPr>
-      <w:vertAlign w:val="superscript"/>
-    </w:rPr>
-  </w:style>
-  <w:style w:type="paragraph" w:styleId="Liststycke">
-    <w:name w:val="List Paragraph"/>
-    <w:basedOn w:val="Normal"/>
-    <w:uiPriority w:val="34"/>
-    <w:rsid w:val="00AA098C"/>
-    <w:pPr>
-      <w:ind w:left="720"/>
-      <w:contextualSpacing/>
-    </w:pPr>
-  </w:style>
-  <w:style w:type="character" w:customStyle="1" w:styleId="BrdtextChar">
-    <w:name w:val="Brödtext Char"/>
-    <w:basedOn w:val="Standardstycketeckensnitt"/>
-    <w:link w:val="Brdtext"/>
-    <w:rsid w:val="004F7B38"/>
-    <w:rPr>
-      <w:sz w:val="22"/>
-      <w:szCs w:val="24"/>
-    </w:rPr>
-  </w:style>
-  <w:style w:type="character" w:customStyle="1" w:styleId="Windowtext">
-    <w:name w:val="Windowtext"/>
-    <w:uiPriority w:val="1"/>
-    <w:qFormat/>
-    <w:rsid w:val="009B6D1D"/>
-    <w:rPr>
-      <w:rFonts w:ascii="Arial" w:hAnsi="Arial"/>
-      <w:b/>
-    </w:rPr>
-  </w:style>
-  <w:style w:type="character" w:customStyle="1" w:styleId="Kod">
-    <w:name w:val="Kod"/>
-    <w:uiPriority w:val="1"/>
-    <w:qFormat/>
-    <w:rsid w:val="00280E15"/>
-    <w:rPr>
-      <w:rFonts w:ascii="Consolas" w:hAnsi="Consolas"/>
-      <w:sz w:val="20"/>
-    </w:rPr>
-  </w:style>
-  <w:style w:type="character" w:customStyle="1" w:styleId="apple-style-span">
-    <w:name w:val="apple-style-span"/>
-    <w:basedOn w:val="Standardstycketeckensnitt"/>
-    <w:rsid w:val="000C66C0"/>
-  </w:style>
-  <w:style w:type="character" w:styleId="Hyperlnk">
-    <w:name w:val="Hyperlink"/>
-    <w:basedOn w:val="Standardstycketeckensnitt"/>
-    <w:uiPriority w:val="99"/>
-    <w:unhideWhenUsed/>
-    <w:rsid w:val="00941CCA"/>
-    <w:rPr>
-      <w:color w:val="0000FF"/>
-      <w:u w:val="single"/>
-    </w:rPr>
-  </w:style>
-  <w:style w:type="paragraph" w:styleId="Innehllsfrteckningsrubrik">
-    <w:name w:val="TOC Heading"/>
-    <w:basedOn w:val="Normal"/>
-    <w:next w:val="Normal"/>
-    <w:uiPriority w:val="39"/>
-    <w:unhideWhenUsed/>
-    <w:rsid w:val="00F519F1"/>
-    <w:rPr>
-      <w:b/>
-      <w:sz w:val="34"/>
-      <w:szCs w:val="34"/>
-    </w:rPr>
-  </w:style>
-  <w:style w:type="numbering" w:customStyle="1" w:styleId="Formatmall1">
-    <w:name w:val="Formatmall1"/>
-    <w:uiPriority w:val="99"/>
-    <w:rsid w:val="00142A3E"/>
-    <w:pPr>
-      <w:numPr>
-        <w:numId w:val="5"/>
-      </w:numPr>
-    </w:pPr>
-  </w:style>
-  <w:style w:type="numbering" w:customStyle="1" w:styleId="Formatmall2">
-    <w:name w:val="Formatmall2"/>
-    <w:uiPriority w:val="99"/>
-    <w:rsid w:val="00142A3E"/>
-    <w:pPr>
-      <w:numPr>
-        <w:numId w:val="6"/>
-      </w:numPr>
-    </w:pPr>
-  </w:style>
-  <w:style w:type="numbering" w:customStyle="1" w:styleId="Formatmall3">
-    <w:name w:val="Formatmall3"/>
-    <w:uiPriority w:val="99"/>
-    <w:rsid w:val="00142A3E"/>
-    <w:pPr>
-      <w:numPr>
-        <w:numId w:val="7"/>
-      </w:numPr>
-    </w:pPr>
-  </w:style>
-  <w:style w:type="numbering" w:customStyle="1" w:styleId="Formatmall4">
-    <w:name w:val="Formatmall4"/>
-    <w:uiPriority w:val="99"/>
-    <w:rsid w:val="008D5431"/>
-    <w:pPr>
-      <w:numPr>
-        <w:numId w:val="8"/>
-      </w:numPr>
-    </w:pPr>
-  </w:style>
-  <w:style w:type="character" w:customStyle="1" w:styleId="Windows">
-    <w:name w:val="Windows"/>
-    <w:basedOn w:val="Standardstycketeckensnitt"/>
-    <w:uiPriority w:val="1"/>
-    <w:qFormat/>
-    <w:rsid w:val="009723D5"/>
-    <w:rPr>
-      <w:rFonts w:ascii="Segoe UI" w:hAnsi="Segoe UI"/>
-      <w:b/>
-      <w:sz w:val="20"/>
-    </w:rPr>
-  </w:style>
-  <w:style w:type="paragraph" w:customStyle="1" w:styleId="Bildfljdavbeskrivning">
-    <w:name w:val="Bild följd av beskrivning"/>
-    <w:basedOn w:val="Brdtext"/>
-    <w:qFormat/>
-    <w:rsid w:val="008D5C8C"/>
-    <w:pPr>
-      <w:keepNext/>
-      <w:spacing w:after="60"/>
-    </w:pPr>
-    <w:rPr>
-      <w:noProof/>
-    </w:rPr>
-  </w:style>
-</w:styles>
-</file>
-
-<file path=word/stylesWithEffects.xml><?xml version="1.0" encoding="utf-8"?>
-<w:styles xmlns:wpc="http://schemas.microsoft.com/office/word/2010/wordprocessingCanvas" xmlns:mc="http://schemas.openxmlformats.org/markup-compatibility/2006" xmlns:o="urn:schemas-microsoft-com:office:office" xmlns:r="http://schemas.openxmlformats.org/officeDocument/2006/relationships" xmlns:m="http://schemas.openxmlformats.org/officeDocument/2006/math" xmlns:v="urn:schemas-microsoft-com:vml" xmlns:wp14="http://schemas.microsoft.com/office/word/2010/wordprocessingDrawing" xmlns:wp="http://schemas.openxmlformats.org/drawingml/2006/wordprocessingDrawing" xmlns:w10="urn:schemas-microsoft-com:office:word" xmlns:w="http://schemas.openxmlformats.org/wordprocessingml/2006/main" xmlns:w14="http://schemas.microsoft.com/office/word/2010/wordml" xmlns:wpg="http://schemas.microsoft.com/office/word/2010/wordprocessingGroup" xmlns:wpi="http://schemas.microsoft.com/office/word/2010/wordprocessingInk" xmlns:wne="http://schemas.microsoft.com/office/word/2006/wordml" xmlns:wps="http://schemas.microsoft.com/office/word/2010/wordprocessingShape" mc:Ignorable="w14 wp14">
-  <w:docDefaults>
-    <w:rPrDefault>
-      <w:rPr>
-        <w:rFonts w:ascii="Times New Roman" w:eastAsia="Times New Roman" w:hAnsi="Times New Roman" w:cs="Times New Roman"/>
-        <w:lang w:val="sv-SE" w:eastAsia="sv-SE" w:bidi="ar-SA"/>
-      </w:rPr>
-    </w:rPrDefault>
-    <w:pPrDefault/>
-  </w:docDefaults>
-  <w:latentStyles w:defLockedState="0" w:defUIPriority="0" w:defSemiHidden="0" w:defUnhideWhenUsed="0" w:defQFormat="0" w:count="267">
-    <w:lsdException w:name="heading 1" w:qFormat="1"/>
-    <w:lsdException w:name="heading 2" w:qFormat="1"/>
-    <w:lsdException w:name="heading 3" w:qFormat="1"/>
-    <w:lsdException w:name="heading 4" w:qFormat="1"/>
-    <w:lsdException w:name="heading 5" w:semiHidden="1" w:unhideWhenUsed="1" w:qFormat="1"/>
-    <w:lsdException w:name="heading 6" w:semiHidden="1" w:unhideWhenUsed="1" w:qFormat="1"/>
-    <w:lsdException w:name="heading 7" w:semiHidden="1" w:unhideWhenUsed="1" w:qFormat="1"/>
-    <w:lsdException w:name="heading 8" w:semiHidden="1" w:unhideWhenUsed="1" w:qFormat="1"/>
-    <w:lsdException w:name="heading 9" w:semiHidden="1" w:unhideWhenUsed="1" w:qFormat="1"/>
-    <w:lsdException w:name="toc 1" w:uiPriority="39"/>
-    <w:lsdException w:name="toc 2" w:uiPriority="39"/>
-    <w:lsdException w:name="footnote text" w:uiPriority="99"/>
-    <w:lsdException w:name="caption" w:semiHidden="1" w:uiPriority="35" w:unhideWhenUsed="1" w:qFormat="1"/>
-    <w:lsdException w:name="footnote reference" w:uiPriority="99"/>
-    <w:lsdException w:name="Title" w:qFormat="1"/>
-    <w:lsdException w:name="Body Text" w:qFormat="1"/>
-    <w:lsdException w:name="Hyperlink" w:uiPriority="99"/>
-    <w:lsdException w:name="Placeholder Text" w:semiHidden="1" w:uiPriority="99"/>
-    <w:lsdException w:name="No Spacing" w:uiPriority="1"/>
-    <w:lsdException w:name="Light Shading" w:uiPriority="60"/>
-    <w:lsdException w:name="Light List" w:uiPriority="61"/>
-    <w:lsdException w:name="Light Grid" w:uiPriority="62"/>
-    <w:lsdException w:name="Medium Shading 1" w:uiPriority="63"/>
-    <w:lsdException w:name="Medium Shading 2" w:uiPriority="64"/>
-    <w:lsdException w:name="Medium List 1" w:uiPriority="65"/>
-    <w:lsdException w:name="Medium List 2" w:uiPriority="66"/>
-    <w:lsdException w:name="Medium Grid 1" w:uiPriority="67"/>
-    <w:lsdException w:name="Medium Grid 2" w:uiPriority="68"/>
-    <w:lsdException w:name="Medium Grid 3" w:uiPriority="69"/>
-    <w:lsdException w:name="Dark List" w:uiPriority="70"/>
-    <w:lsdException w:name="Colorful Shading" w:uiPriority="71"/>
-    <w:lsdException w:name="Colorful List" w:uiPriority="72"/>
-    <w:lsdException w:name="Colorful Grid" w:uiPriority="73"/>
-    <w:lsdException w:name="Light Shading Accent 1" w:uiPriority="60"/>
-    <w:lsdException w:name="Light List Accent 1" w:uiPriority="61"/>
-    <w:lsdException w:name="Light Grid Accent 1" w:uiPriority="62"/>
-    <w:lsdException w:name="Medium Shading 1 Accent 1" w:uiPriority="63"/>
-    <w:lsdException w:name="Medium Shading 2 Accent 1" w:uiPriority="64"/>
-    <w:lsdException w:name="Medium List 1 Accent 1" w:uiPriority="65"/>
-    <w:lsdException w:name="Revision" w:semiHidden="1" w:uiPriority="99"/>
-    <w:lsdException w:name="List Paragraph" w:uiPriority="34"/>
-    <w:lsdException w:name="Quote" w:uiPriority="29"/>
-    <w:lsdException w:name="Intense Quote" w:uiPriority="30"/>
-    <w:lsdException w:name="Medium List 2 Accent 1" w:uiPriority="66"/>
-    <w:lsdException w:name="Medium Grid 1 Accent 1" w:uiPriority="67"/>
-    <w:lsdException w:name="Medium Grid 2 Accent 1" w:uiPriority="68"/>
-    <w:lsdException w:name="Medium Grid 3 Accent 1" w:uiPriority="69"/>
-    <w:lsdException w:name="Dark List Accent 1" w:uiPriority="70"/>
-    <w:lsdException w:name="Colorful Shading Accent 1" w:uiPriority="71"/>
-    <w:lsdException w:name="Colorful List Accent 1" w:uiPriority="72"/>
-    <w:lsdException w:name="Colorful Grid Accent 1" w:uiPriority="73"/>
-    <w:lsdException w:name="Light Shading Accent 2" w:uiPriority="60"/>
-    <w:lsdException w:name="Light List Accent 2" w:uiPriority="61"/>
-    <w:lsdException w:name="Light Grid Accent 2" w:uiPriority="62"/>
-    <w:lsdException w:name="Medium Shading 1 Accent 2" w:uiPriority="63"/>
-    <w:lsdException w:name="Medium Shading 2 Accent 2" w:uiPriority="64"/>
-    <w:lsdException w:name="Medium List 1 Accent 2" w:uiPriority="65"/>
-    <w:lsdException w:name="Medium List 2 Accent 2" w:uiPriority="66"/>
-    <w:lsdException w:name="Medium Grid 1 Accent 2" w:uiPriority="67"/>
-    <w:lsdException w:name="Medium Grid 2 Accent 2" w:uiPriority="68"/>
-    <w:lsdException w:name="Medium Grid 3 Accent 2" w:uiPriority="69"/>
-    <w:lsdException w:name="Dark List Accent 2" w:uiPriority="70"/>
-    <w:lsdException w:name="Colorful Shading Accent 2" w:uiPriority="71"/>
-    <w:lsdException w:name="Colorful List Accent 2" w:uiPriority="72"/>
-    <w:lsdException w:name="Colorful Grid Accent 2" w:uiPriority="73"/>
-    <w:lsdException w:name="Light Shading Accent 3" w:uiPriority="60"/>
-    <w:lsdException w:name="Light List Accent 3" w:uiPriority="61"/>
-    <w:lsdException w:name="Light Grid Accent 3" w:uiPriority="62"/>
-    <w:lsdException w:name="Medium Shading 1 Accent 3" w:uiPriority="63"/>
-    <w:lsdException w:name="Medium Shading 2 Accent 3" w:uiPriority="64"/>
-    <w:lsdException w:name="Medium List 1 Accent 3" w:uiPriority="65"/>
-    <w:lsdException w:name="Medium List 2 Accent 3" w:uiPriority="66"/>
-    <w:lsdException w:name="Medium Grid 1 Accent 3" w:uiPriority="67"/>
-    <w:lsdException w:name="Medium Grid 2 Accent 3" w:uiPriority="68"/>
-    <w:lsdException w:name="Medium Grid 3 Accent 3" w:uiPriority="69"/>
-    <w:lsdException w:name="Dark List Accent 3" w:uiPriority="70"/>
-    <w:lsdException w:name="Colorful Shading Accent 3" w:uiPriority="71"/>
-    <w:lsdException w:name="Colorful List Accent 3" w:uiPriority="72"/>
-    <w:lsdException w:name="Colorful Grid Accent 3" w:uiPriority="73"/>
-    <w:lsdException w:name="Light Shading Accent 4" w:uiPriority="60"/>
-    <w:lsdException w:name="Light List Accent 4" w:uiPriority="61"/>
-    <w:lsdException w:name="Light Grid Accent 4" w:uiPriority="62"/>
-    <w:lsdException w:name="Medium Shading 1 Accent 4" w:uiPriority="63"/>
-    <w:lsdException w:name="Medium Shading 2 Accent 4" w:uiPriority="64"/>
-    <w:lsdException w:name="Medium List 1 Accent 4" w:uiPriority="65"/>
-    <w:lsdException w:name="Medium List 2 Accent 4" w:uiPriority="66"/>
-    <w:lsdException w:name="Medium Grid 1 Accent 4" w:uiPriority="67"/>
-    <w:lsdException w:name="Medium Grid 2 Accent 4" w:uiPriority="68"/>
-    <w:lsdException w:name="Medium Grid 3 Accent 4" w:uiPriority="69"/>
-    <w:lsdException w:name="Dark List Accent 4" w:uiPriority="70"/>
-    <w:lsdException w:name="Colorful Shading Accent 4" w:uiPriority="71"/>
-    <w:lsdException w:name="Colorful List Accent 4" w:uiPriority="72"/>
-    <w:lsdException w:name="Colorful Grid Accent 4" w:uiPriority="73"/>
-    <w:lsdException w:name="Light Shading Accent 5" w:uiPriority="60"/>
-    <w:lsdException w:name="Light List Accent 5" w:uiPriority="61"/>
-    <w:lsdException w:name="Light Grid Accent 5" w:uiPriority="62"/>
-    <w:lsdException w:name="Medium Shading 1 Accent 5" w:uiPriority="63"/>
-    <w:lsdException w:name="Medium Shading 2 Accent 5" w:uiPriority="64"/>
-    <w:lsdException w:name="Medium List 1 Accent 5" w:uiPriority="65"/>
-    <w:lsdException w:name="Medium List 2 Accent 5" w:uiPriority="66"/>
-    <w:lsdException w:name="Medium Grid 1 Accent 5" w:uiPriority="67"/>
-    <w:lsdException w:name="Medium Grid 2 Accent 5" w:uiPriority="68"/>
-    <w:lsdException w:name="Medium Grid 3 Accent 5" w:uiPriority="69"/>
-    <w:lsdException w:name="Dark List Accent 5" w:uiPriority="70"/>
-    <w:lsdException w:name="Colorful Shading Accent 5" w:uiPriority="71"/>
-    <w:lsdException w:name="Colorful List Accent 5" w:uiPriority="72"/>
-    <w:lsdException w:name="Colorful Grid Accent 5" w:uiPriority="73"/>
-    <w:lsdException w:name="Light Shading Accent 6" w:uiPriority="60"/>
-    <w:lsdException w:name="Light List Accent 6" w:uiPriority="61"/>
-    <w:lsdException w:name="Light Grid Accent 6" w:uiPriority="62"/>
-    <w:lsdException w:name="Medium Shading 1 Accent 6" w:uiPriority="63"/>
-    <w:lsdException w:name="Medium Shading 2 Accent 6" w:uiPriority="64"/>
-    <w:lsdException w:name="Medium List 1 Accent 6" w:uiPriority="65"/>
-    <w:lsdException w:name="Medium List 2 Accent 6" w:uiPriority="66"/>
-    <w:lsdException w:name="Medium Grid 1 Accent 6" w:uiPriority="67"/>
-    <w:lsdException w:name="Medium Grid 2 Accent 6" w:uiPriority="68"/>
-    <w:lsdException w:name="Medium Grid 3 Accent 6" w:uiPriority="69"/>
-    <w:lsdException w:name="Dark List Accent 6" w:uiPriority="70"/>
-    <w:lsdException w:name="Colorful Shading Accent 6" w:uiPriority="71"/>
-    <w:lsdException w:name="Colorful List Accent 6" w:uiPriority="72"/>
-    <w:lsdException w:name="Colorful Grid Accent 6" w:uiPriority="73"/>
-    <w:lsdException w:name="Subtle Emphasis" w:uiPriority="19"/>
-    <w:lsdException w:name="Intense Emphasis" w:uiPriority="21"/>
-    <w:lsdException w:name="Subtle Reference" w:uiPriority="31"/>
-    <w:lsdException w:name="Intense Reference" w:uiPriority="32"/>
-    <w:lsdException w:name="Book Title" w:uiPriority="33"/>
-    <w:lsdException w:name="Bibliography" w:semiHidden="1" w:uiPriority="37" w:unhideWhenUsed="1"/>
-    <w:lsdException w:name="TOC Heading" w:semiHidden="1" w:uiPriority="39" w:unhideWhenUsed="1"/>
+    <w:lsdException w:name="Plain Table 1" w:uiPriority="41"/>
+    <w:lsdException w:name="Plain Table 2" w:uiPriority="42"/>
+    <w:lsdException w:name="Plain Table 3" w:uiPriority="43"/>
+    <w:lsdException w:name="Plain Table 4" w:uiPriority="44"/>
+    <w:lsdException w:name="Plain Table 5" w:uiPriority="45"/>
+    <w:lsdException w:name="Grid Table Light" w:uiPriority="40"/>
+    <w:lsdException w:name="Grid Table 1 Light" w:uiPriority="46"/>
+    <w:lsdException w:name="Grid Table 2" w:uiPriority="47"/>
+    <w:lsdException w:name="Grid Table 3" w:uiPriority="48"/>
+    <w:lsdException w:name="Grid Table 4" w:uiPriority="49"/>
+    <w:lsdException w:name="Grid Table 5 Dark" w:uiPriority="50"/>
+    <w:lsdException w:name="Grid Table 6 Colorful" w:uiPriority="51"/>
+    <w:lsdException w:name="Grid Table 7 Colorful" w:uiPriority="52"/>
+    <w:lsdException w:name="Grid Table 1 Light Accent 1" w:uiPriority="46"/>
+    <w:lsdException w:name="Grid Table 2 Accent 1" w:uiPriority="47"/>
+    <w:lsdException w:name="Grid Table 3 Accent 1" w:uiPriority="48"/>
+    <w:lsdException w:name="Grid Table 4 Accent 1" w:uiPriority="49"/>
+    <w:lsdException w:name="Grid Table 5 Dark Accent 1" w:uiPriority="50"/>
+    <w:lsdException w:name="Grid Table 6 Colorful Accent 1" w:uiPriority="51"/>
+    <w:lsdException w:name="Grid Table 7 Colorful Accent 1" w:uiPriority="52"/>
+    <w:lsdException w:name="Grid Table 1 Light Accent 2" w:uiPriority="46"/>
+    <w:lsdException w:name="Grid Table 2 Accent 2" w:uiPriority="47"/>
+    <w:lsdException w:name="Grid Table 3 Accent 2" w:uiPriority="48"/>
+    <w:lsdException w:name="Grid Table 4 Accent 2" w:uiPriority="49"/>
+    <w:lsdException w:name="Grid Table 5 Dark Accent 2" w:uiPriority="50"/>
+    <w:lsdException w:name="Grid Table 6 Colorful Accent 2" w:uiPriority="51"/>
+    <w:lsdException w:name="Grid Table 7 Colorful Accent 2" w:uiPriority="52"/>
+    <w:lsdException w:name="Grid Table 1 Light Accent 3" w:uiPriority="46"/>
+    <w:lsdException w:name="Grid Table 2 Accent 3" w:uiPriority="47"/>
+    <w:lsdException w:name="Grid Table 3 Accent 3" w:uiPriority="48"/>
+    <w:lsdException w:name="Grid Table 4 Accent 3" w:uiPriority="49"/>
+    <w:lsdException w:name="Grid Table 5 Dark Accent 3" w:uiPriority="50"/>
+    <w:lsdException w:name="Grid Table 6 Colorful Accent 3" w:uiPriority="51"/>
+    <w:lsdException w:name="Grid Table 7 Colorful Accent 3" w:uiPriority="52"/>
+    <w:lsdException w:name="Grid Table 1 Light Accent 4" w:uiPriority="46"/>
+    <w:lsdException w:name="Grid Table 2 Accent 4" w:uiPriority="47"/>
+    <w:lsdException w:name="Grid Table 3 Accent 4" w:uiPriority="48"/>
+    <w:lsdException w:name="Grid Table 4 Accent 4" w:uiPriority="49"/>
+    <w:lsdException w:name="Grid Table 5 Dark Accent 4" w:uiPriority="50"/>
+    <w:lsdException w:name="Grid Table 6 Colorful Accent 4" w:uiPriority="51"/>
+    <w:lsdException w:name="Grid Table 7 Colorful Accent 4" w:uiPriority="52"/>
+    <w:lsdException w:name="Grid Table 1 Light Accent 5" w:uiPriority="46"/>
+    <w:lsdException w:name="Grid Table 2 Accent 5" w:uiPriority="47"/>
+    <w:lsdException w:name="Grid Table 3 Accent 5" w:uiPriority="48"/>
+    <w:lsdException w:name="Grid Table 4 Accent 5" w:uiPriority="49"/>
+    <w:lsdException w:name="Grid Table 5 Dark Accent 5" w:uiPriority="50"/>
+    <w:lsdException w:name="Grid Table 6 Colorful Accent 5" w:uiPriority="51"/>
+    <w:lsdException w:name="Grid Table 7 Colorful Accent 5" w:uiPriority="52"/>
+    <w:lsdException w:name="Grid Table 1 Light Accent 6" w:uiPriority="46"/>
+    <w:lsdException w:name="Grid Table 2 Accent 6" w:uiPriority="47"/>
+    <w:lsdException w:name="Grid Table 3 Accent 6" w:uiPriority="48"/>
+    <w:lsdException w:name="Grid Table 4 Accent 6" w:uiPriority="49"/>
+    <w:lsdException w:name="Grid Table 5 Dark Accent 6" w:uiPriority="50"/>
+    <w:lsdException w:name="Grid Table 6 Colorful Accent 6" w:uiPriority="51"/>
+    <w:lsdException w:name="Grid Table 7 Colorful Accent 6" w:uiPriority="52"/>
+    <w:lsdException w:name="List Table 1 Light" w:uiPriority="46"/>
+    <w:lsdException w:name="List Table 2" w:uiPriority="47"/>
+    <w:lsdException w:name="List Table 3" w:uiPriority="48"/>
+    <w:lsdException w:name="List Table 4" w:uiPriority="49"/>
+    <w:lsdException w:name="List Table 5 Dark" w:uiPriority="50"/>
+    <w:lsdException w:name="List Table 6 Colorful" w:uiPriority="51"/>
+    <w:lsdException w:name="List Table 7 Colorful" w:uiPriority="52"/>
+    <w:lsdException w:name="List Table 1 Light Accent 1" w:uiPriority="46"/>
+    <w:lsdException w:name="List Table 2 Accent 1" w:uiPriority="47"/>
+    <w:lsdException w:name="List Table 3 Accent 1" w:uiPriority="48"/>
+    <w:lsdException w:name="List Table 4 Accent 1" w:uiPriority="49"/>
+    <w:lsdException w:name="List Table 5 Dark Accent 1" w:uiPriority="50"/>
+    <w:lsdException w:name="List Table 6 Colorful Accent 1" w:uiPriority="51"/>
+    <w:lsdException w:name="List Table 7 Colorful Accent 1" w:uiPriority="52"/>
+    <w:lsdException w:name="List Table 1 Light Accent 2" w:uiPriority="46"/>
+    <w:lsdException w:name="List Table 2 Accent 2" w:uiPriority="47"/>
+    <w:lsdException w:name="List Table 3 Accent 2" w:uiPriority="48"/>
+    <w:lsdException w:name="List Table 4 Accent 2" w:uiPriority="49"/>
+    <w:lsdException w:name="List Table 5 Dark Accent 2" w:uiPriority="50"/>
+    <w:lsdException w:name="List Table 6 Colorful Accent 2" w:uiPriority="51"/>
+    <w:lsdException w:name="List Table 7 Colorful Accent 2" w:uiPriority="52"/>
+    <w:lsdException w:name="List Table 1 Light Accent 3" w:uiPriority="46"/>
+    <w:lsdException w:name="List Table 2 Accent 3" w:uiPriority="47"/>
+    <w:lsdException w:name="List Table 3 Accent 3" w:uiPriority="48"/>
+    <w:lsdException w:name="List Table 4 Accent 3" w:uiPriority="49"/>
+    <w:lsdException w:name="List Table 5 Dark Accent 3" w:uiPriority="50"/>
+    <w:lsdException w:name="List Table 6 Colorful Accent 3" w:uiPriority="51"/>
+    <w:lsdException w:name="List Table 7 Colorful Accent 3" w:uiPriority="52"/>
+    <w:lsdException w:name="List Table 1 Light Accent 4" w:uiPriority="46"/>
+    <w:lsdException w:name="List Table 2 Accent 4" w:uiPriority="47"/>
+    <w:lsdException w:name="List Table 3 Accent 4" w:uiPriority="48"/>
+    <w:lsdException w:name="List Table 4 Accent 4" w:uiPriority="49"/>
+    <w:lsdException w:name="List Table 5 Dark Accent 4" w:uiPriority="50"/>
+    <w:lsdException w:name="List Table 6 Colorful Accent 4" w:uiPriority="51"/>
+    <w:lsdException w:name="List Table 7 Colorful Accent 4" w:uiPriority="52"/>
+    <w:lsdException w:name="List Table 1 Light Accent 5" w:uiPriority="46"/>
+    <w:lsdException w:name="List Table 2 Accent 5" w:uiPriority="47"/>
+    <w:lsdException w:name="List Table 3 Accent 5" w:uiPriority="48"/>
+    <w:lsdException w:name="List Table 4 Accent 5" w:uiPriority="49"/>
+    <w:lsdException w:name="List Table 5 Dark Accent 5" w:uiPriority="50"/>
+    <w:lsdException w:name="List Table 6 Colorful Accent 5" w:uiPriority="51"/>
+    <w:lsdException w:name="List Table 7 Colorful Accent 5" w:uiPriority="52"/>
+    <w:lsdException w:name="List Table 1 Light Accent 6" w:uiPriority="46"/>
+    <w:lsdException w:name="List Table 2 Accent 6" w:uiPriority="47"/>
+    <w:lsdException w:name="List Table 3 Accent 6" w:uiPriority="48"/>
+    <w:lsdException w:name="List Table 4 Accent 6" w:uiPriority="49"/>
+    <w:lsdException w:name="List Table 5 Dark Accent 6" w:uiPriority="50"/>
+    <w:lsdException w:name="List Table 6 Colorful Accent 6" w:uiPriority="51"/>
+    <w:lsdException w:name="List Table 7 Colorful Accent 6" w:uiPriority="52"/>
   </w:latentStyles>
   <w:style w:type="paragraph" w:default="1" w:styleId="Normal">
     <w:name w:val="Normal"/>
@@ -14295,7 +13085,7 @@
 </file>
 
 <file path=customXml/itemProps1.xml><?xml version="1.0" encoding="utf-8"?>
-<ds:datastoreItem xmlns:ds="http://schemas.openxmlformats.org/officeDocument/2006/customXml" ds:itemID="{18C4658B-5D86-4A96-B7DD-AB0AAC8322D4}">
+<ds:datastoreItem xmlns:ds="http://schemas.openxmlformats.org/officeDocument/2006/customXml" ds:itemID="{0D9F5224-D407-435F-B2EC-2B4D02EC9359}">
   <ds:schemaRefs>
     <ds:schemaRef ds:uri="http://schemas.openxmlformats.org/officeDocument/2006/bibliography"/>
   </ds:schemaRefs>
